--- a/documentatie/Word documenten/Eindrapport Project 3.docx
+++ b/documentatie/Word documenten/Eindrapport Project 3.docx
@@ -1,6 +1,6 @@
 
 <file path=word/document.xml><?xml version="1.0" encoding="utf-8"?>
-<w:document xmlns:wpc="http://schemas.microsoft.com/office/word/2010/wordprocessingCanvas" xmlns:cx="http://schemas.microsoft.com/office/drawing/2014/chartex" xmlns:cx1="http://schemas.microsoft.com/office/drawing/2015/9/8/chartex" xmlns:cx2="http://schemas.microsoft.com/office/drawing/2015/10/21/chartex" xmlns:cx3="http://schemas.microsoft.com/office/drawing/2016/5/9/chartex" xmlns:cx4="http://schemas.microsoft.com/office/drawing/2016/5/10/chartex" xmlns:cx5="http://schemas.microsoft.com/office/drawing/2016/5/11/chartex" xmlns:cx6="http://schemas.microsoft.com/office/drawing/2016/5/12/chartex" xmlns:cx7="http://schemas.microsoft.com/office/drawing/2016/5/13/chartex" xmlns:cx8="http://schemas.microsoft.com/office/drawing/2016/5/14/chartex" xmlns:mc="http://schemas.openxmlformats.org/markup-compatibility/2006" xmlns:o="urn:schemas-microsoft-com:office:office" xmlns:r="http://schemas.openxmlformats.org/officeDocument/2006/relationships" xmlns:m="http://schemas.openxmlformats.org/officeDocument/2006/math" xmlns:v="urn:schemas-microsoft-com:vml" xmlns:wp14="http://schemas.microsoft.com/office/word/2010/wordprocessingDrawing" xmlns:wp="http://schemas.openxmlformats.org/drawingml/2006/wordprocessingDrawing" xmlns:w10="urn:schemas-microsoft-com:office:word" xmlns:w="http://schemas.openxmlformats.org/wordprocessingml/2006/main" xmlns:w14="http://schemas.microsoft.com/office/word/2010/wordml" xmlns:w15="http://schemas.microsoft.com/office/word/2012/wordml" xmlns:w16se="http://schemas.microsoft.com/office/word/2015/wordml/symex" xmlns:wpg="http://schemas.microsoft.com/office/word/2010/wordprocessingGroup" xmlns:wpi="http://schemas.microsoft.com/office/word/2010/wordprocessingInk" xmlns:wne="http://schemas.microsoft.com/office/word/2006/wordml" xmlns:wps="http://schemas.microsoft.com/office/word/2010/wordprocessingShape" mc:Ignorable="w14 w15 w16se wp14">
+<w:document xmlns:wpc="http://schemas.microsoft.com/office/word/2010/wordprocessingCanvas" xmlns:mc="http://schemas.openxmlformats.org/markup-compatibility/2006" xmlns:o="urn:schemas-microsoft-com:office:office" xmlns:r="http://schemas.openxmlformats.org/officeDocument/2006/relationships" xmlns:m="http://schemas.openxmlformats.org/officeDocument/2006/math" xmlns:v="urn:schemas-microsoft-com:vml" xmlns:wp14="http://schemas.microsoft.com/office/word/2010/wordprocessingDrawing" xmlns:wp="http://schemas.openxmlformats.org/drawingml/2006/wordprocessingDrawing" xmlns:w10="urn:schemas-microsoft-com:office:word" xmlns:w="http://schemas.openxmlformats.org/wordprocessingml/2006/main" xmlns:w14="http://schemas.microsoft.com/office/word/2010/wordml" xmlns:w15="http://schemas.microsoft.com/office/word/2012/wordml" xmlns:wpg="http://schemas.microsoft.com/office/word/2010/wordprocessingGroup" xmlns:wpi="http://schemas.microsoft.com/office/word/2010/wordprocessingInk" xmlns:wne="http://schemas.microsoft.com/office/word/2006/wordml" xmlns:wps="http://schemas.microsoft.com/office/word/2010/wordprocessingShape" mc:Ignorable="w14 w15 wp14">
   <w:body>
     <w:p>
       <w:pPr>
@@ -214,7 +214,7 @@
                                           </w:tcPr>
                                           <w:p>
                                             <w:pPr>
-                                              <w:pStyle w:val="NoSpacing"/>
+                                              <w:pStyle w:val="Geenafstand"/>
                                               <w:ind w:right="144"/>
                                               <w:rPr>
                                                 <w:color w:val="FFFFFF" w:themeColor="background1"/>
@@ -229,7 +229,7 @@
                                           </w:tcPr>
                                           <w:p>
                                             <w:pPr>
-                                              <w:pStyle w:val="NoSpacing"/>
+                                              <w:pStyle w:val="Geenafstand"/>
                                               <w:ind w:right="144"/>
                                               <w:rPr>
                                                 <w:color w:val="FFFFFF" w:themeColor="background1"/>
@@ -244,7 +244,7 @@
                                           </w:tcPr>
                                           <w:p>
                                             <w:pPr>
-                                              <w:pStyle w:val="NoSpacing"/>
+                                              <w:pStyle w:val="Geenafstand"/>
                                               <w:ind w:right="720"/>
                                               <w:rPr>
                                                 <w:color w:val="FFFFFF" w:themeColor="background1"/>
@@ -421,7 +421,7 @@
                                     </w:tcPr>
                                     <w:p>
                                       <w:pPr>
-                                        <w:pStyle w:val="NoSpacing"/>
+                                        <w:pStyle w:val="Geenafstand"/>
                                         <w:ind w:right="144"/>
                                         <w:rPr>
                                           <w:color w:val="FFFFFF" w:themeColor="background1"/>
@@ -436,7 +436,7 @@
                                     </w:tcPr>
                                     <w:p>
                                       <w:pPr>
-                                        <w:pStyle w:val="NoSpacing"/>
+                                        <w:pStyle w:val="Geenafstand"/>
                                         <w:ind w:right="144"/>
                                         <w:rPr>
                                           <w:color w:val="FFFFFF" w:themeColor="background1"/>
@@ -451,7 +451,7 @@
                                     </w:tcPr>
                                     <w:p>
                                       <w:pPr>
-                                        <w:pStyle w:val="NoSpacing"/>
+                                        <w:pStyle w:val="Geenafstand"/>
                                         <w:ind w:right="720"/>
                                         <w:rPr>
                                           <w:color w:val="FFFFFF" w:themeColor="background1"/>
@@ -985,7 +985,7 @@
     </w:p>
     <w:p>
       <w:pPr>
-        <w:pStyle w:val="Title"/>
+        <w:pStyle w:val="Titel"/>
         <w:jc w:val="center"/>
         <w:rPr>
           <w:color w:val="4472C4" w:themeColor="accent1"/>
@@ -1012,7 +1012,7 @@
     <w:p/>
     <w:p>
       <w:pPr>
-        <w:pStyle w:val="NoSpacing"/>
+        <w:pStyle w:val="Geenafstand"/>
         <w:rPr>
           <w:color w:val="4472C4" w:themeColor="accent1"/>
           <w:sz w:val="24"/>
@@ -1028,221 +1028,254 @@
     </w:p>
     <w:p>
       <w:pPr>
-        <w:rPr>
-          <w:sz w:val="24"/>
-          <w:szCs w:val="24"/>
-        </w:rPr>
-      </w:pPr>
-      <w:r>
-        <w:rPr>
-          <w:sz w:val="24"/>
-          <w:szCs w:val="24"/>
-        </w:rPr>
+        <w:pStyle w:val="Geenafstand"/>
+      </w:pPr>
+      <w:r>
         <w:t>De auteur</w:t>
       </w:r>
       <w:r>
-        <w:rPr>
-          <w:sz w:val="24"/>
-          <w:szCs w:val="24"/>
-        </w:rPr>
         <w:t>s</w:t>
       </w:r>
       <w:r>
-        <w:rPr>
-          <w:sz w:val="24"/>
-          <w:szCs w:val="24"/>
-        </w:rPr>
-        <w:t xml:space="preserve"> van dit rapport zij Youssef Ab</w:t>
-      </w:r>
-      <w:r>
-        <w:rPr>
-          <w:sz w:val="24"/>
-          <w:szCs w:val="24"/>
-        </w:rPr>
+        <w:t xml:space="preserve"> van dit rapport zij</w:t>
+      </w:r>
+      <w:r>
+        <w:t>n</w:t>
+      </w:r>
+      <w:r>
+        <w:t>:</w:t>
+      </w:r>
+    </w:p>
+    <w:p>
+      <w:pPr>
+        <w:pStyle w:val="Geenafstand"/>
+        <w:numPr>
+          <w:ilvl w:val="0"/>
+          <w:numId w:val="11"/>
+        </w:numPr>
+      </w:pPr>
+      <w:r>
+        <w:t>Youssef Ab</w:t>
+      </w:r>
+      <w:r>
         <w:t>r</w:t>
       </w:r>
       <w:r>
-        <w:rPr>
-          <w:sz w:val="24"/>
-          <w:szCs w:val="24"/>
-        </w:rPr>
         <w:t>a</w:t>
       </w:r>
       <w:r>
-        <w:rPr>
-          <w:sz w:val="24"/>
-          <w:szCs w:val="24"/>
-        </w:rPr>
-        <w:t>zi, Ziggy Verbeek, Ali Jawansir en Anil Rosaria. We zijn</w:t>
-      </w:r>
-      <w:r>
-        <w:rPr>
-          <w:sz w:val="24"/>
-          <w:szCs w:val="24"/>
-        </w:rPr>
+        <w:t>zi</w:t>
+      </w:r>
+    </w:p>
+    <w:p>
+      <w:pPr>
+        <w:pStyle w:val="Geenafstand"/>
+        <w:numPr>
+          <w:ilvl w:val="0"/>
+          <w:numId w:val="11"/>
+        </w:numPr>
+      </w:pPr>
+      <w:proofErr w:type="spellStart"/>
+      <w:r>
+        <w:t>Ziggy</w:t>
+      </w:r>
+      <w:proofErr w:type="spellEnd"/>
+      <w:r>
+        <w:t xml:space="preserve"> Verbeek</w:t>
+      </w:r>
+    </w:p>
+    <w:p>
+      <w:pPr>
+        <w:pStyle w:val="Geenafstand"/>
+        <w:numPr>
+          <w:ilvl w:val="0"/>
+          <w:numId w:val="11"/>
+        </w:numPr>
+      </w:pPr>
+      <w:r>
+        <w:t xml:space="preserve">Ali </w:t>
+      </w:r>
+      <w:proofErr w:type="spellStart"/>
+      <w:r>
+        <w:t>Jawansir</w:t>
+      </w:r>
+      <w:proofErr w:type="spellEnd"/>
+    </w:p>
+    <w:p>
+      <w:pPr>
+        <w:pStyle w:val="Geenafstand"/>
+        <w:numPr>
+          <w:ilvl w:val="0"/>
+          <w:numId w:val="11"/>
+        </w:numPr>
+      </w:pPr>
+      <w:r>
+        <w:t xml:space="preserve">Anil Rosaria. </w:t>
+      </w:r>
+    </w:p>
+    <w:p>
+      <w:pPr>
+        <w:pStyle w:val="Geenafstand"/>
+      </w:pPr>
+      <w:r>
+        <w:t>W</w:t>
+      </w:r>
+      <w:r>
+        <w:t>ij</w:t>
+      </w:r>
+      <w:r>
+        <w:t xml:space="preserve"> zijn</w:t>
+      </w:r>
+      <w:r>
         <w:t xml:space="preserve"> eerstejaars student</w:t>
       </w:r>
       <w:r>
-        <w:rPr>
-          <w:sz w:val="24"/>
-          <w:szCs w:val="24"/>
-        </w:rPr>
         <w:t>en</w:t>
       </w:r>
       <w:r>
-        <w:rPr>
-          <w:sz w:val="24"/>
-          <w:szCs w:val="24"/>
-        </w:rPr>
-        <w:t xml:space="preserve"> van de opleiding Informatica van</w:t>
-      </w:r>
-      <w:r>
-        <w:rPr>
-          <w:sz w:val="24"/>
-          <w:szCs w:val="24"/>
-        </w:rPr>
+        <w:t xml:space="preserve"> </w:t>
+      </w:r>
+      <w:r>
+        <w:t>van de opleiding Informatica aan</w:t>
+      </w:r>
+      <w:r>
         <w:t xml:space="preserve"> de</w:t>
       </w:r>
       <w:r>
-        <w:rPr>
-          <w:sz w:val="24"/>
-          <w:szCs w:val="24"/>
-        </w:rPr>
         <w:t xml:space="preserve"> </w:t>
       </w:r>
       <w:r>
-        <w:rPr>
-          <w:sz w:val="24"/>
-          <w:szCs w:val="24"/>
-        </w:rPr>
         <w:t>H</w:t>
       </w:r>
       <w:r>
-        <w:rPr>
-          <w:sz w:val="24"/>
-          <w:szCs w:val="24"/>
-        </w:rPr>
         <w:t>ogeschool Rotterdam</w:t>
       </w:r>
       <w:r>
-        <w:rPr>
-          <w:sz w:val="24"/>
-          <w:szCs w:val="24"/>
-        </w:rPr>
         <w:t>.</w:t>
       </w:r>
     </w:p>
     <w:p>
       <w:pPr>
-        <w:pStyle w:val="NoSpacing"/>
+        <w:pStyle w:val="Geenafstand"/>
         <w:rPr>
           <w:color w:val="4472C4" w:themeColor="accent1"/>
           <w:sz w:val="24"/>
         </w:rPr>
       </w:pPr>
-      <w:r>
+    </w:p>
+    <w:p>
+      <w:pPr>
+        <w:pStyle w:val="Geenafstand"/>
         <w:rPr>
           <w:color w:val="4472C4" w:themeColor="accent1"/>
           <w:sz w:val="24"/>
         </w:rPr>
+      </w:pPr>
+      <w:r>
+        <w:rPr>
+          <w:color w:val="4472C4" w:themeColor="accent1"/>
+          <w:sz w:val="24"/>
+        </w:rPr>
         <w:t xml:space="preserve">Aanleiding tot dit rapport </w:t>
       </w:r>
     </w:p>
     <w:p>
       <w:pPr>
-        <w:rPr>
-          <w:sz w:val="24"/>
-          <w:szCs w:val="24"/>
-        </w:rPr>
-      </w:pPr>
-      <w:r>
-        <w:rPr>
-          <w:sz w:val="24"/>
+        <w:pStyle w:val="Geenafstand"/>
+      </w:pPr>
+      <w:r>
+        <w:rPr>
           <w:szCs w:val="32"/>
         </w:rPr>
-        <w:t>In het kader van de H</w:t>
-      </w:r>
-      <w:r>
-        <w:rPr>
-          <w:sz w:val="24"/>
+        <w:t>In het kader van het derde project van de</w:t>
+      </w:r>
+      <w:r>
+        <w:rPr>
           <w:szCs w:val="32"/>
         </w:rPr>
+        <w:t xml:space="preserve"> H</w:t>
+      </w:r>
+      <w:r>
+        <w:rPr>
+          <w:szCs w:val="32"/>
+        </w:rPr>
         <w:t>ogeschool Rotterdam is</w:t>
       </w:r>
       <w:r>
-        <w:rPr>
-          <w:sz w:val="24"/>
-          <w:szCs w:val="24"/>
-        </w:rPr>
         <w:t xml:space="preserve"> er een verzoek</w:t>
       </w:r>
       <w:r>
-        <w:rPr>
-          <w:sz w:val="24"/>
-          <w:szCs w:val="24"/>
-        </w:rPr>
         <w:t xml:space="preserve"> gedaan</w:t>
       </w:r>
       <w:r>
-        <w:rPr>
-          <w:sz w:val="24"/>
-          <w:szCs w:val="24"/>
-        </w:rPr>
-        <w:t xml:space="preserve"> om bij te houden hoe het project verliep tijdens de</w:t>
-      </w:r>
-      <w:r>
-        <w:rPr>
-          <w:sz w:val="24"/>
+        <w:t xml:space="preserve"> om bij te houden hoe het project </w:t>
+      </w:r>
+      <w:r>
+        <w:t>is verlo</w:t>
+      </w:r>
+      <w:r>
+        <w:t>p</w:t>
+      </w:r>
+      <w:r>
+        <w:t>en</w:t>
+      </w:r>
+      <w:r>
+        <w:t xml:space="preserve"> tijdens de</w:t>
+      </w:r>
+      <w:r>
+        <w:rPr>
           <w:szCs w:val="32"/>
         </w:rPr>
         <w:t xml:space="preserve"> </w:t>
       </w:r>
       <w:r>
         <w:rPr>
-          <w:sz w:val="24"/>
           <w:szCs w:val="32"/>
         </w:rPr>
         <w:t>applicatie ontwikkeling</w:t>
       </w:r>
       <w:r>
         <w:rPr>
-          <w:sz w:val="24"/>
           <w:szCs w:val="32"/>
         </w:rPr>
         <w:t>.</w:t>
       </w:r>
       <w:r>
-        <w:rPr>
-          <w:sz w:val="24"/>
-          <w:szCs w:val="24"/>
-        </w:rPr>
         <w:t xml:space="preserve"> </w:t>
       </w:r>
       <w:r>
-        <w:rPr>
-          <w:sz w:val="24"/>
-          <w:szCs w:val="24"/>
-        </w:rPr>
-        <w:t xml:space="preserve">Alles bij elkaar moet een rapport vormen en dat voor </w:t>
-      </w:r>
-      <w:r>
-        <w:rPr>
-          <w:sz w:val="24"/>
-          <w:szCs w:val="24"/>
-        </w:rPr>
-        <w:t>het project Data Application</w:t>
-      </w:r>
-      <w:r>
-        <w:rPr>
-          <w:sz w:val="24"/>
-          <w:szCs w:val="24"/>
-        </w:rPr>
+        <w:t>Alles bij elkaa</w:t>
+      </w:r>
+      <w:r>
+        <w:t>r moet een rapport vormen</w:t>
+      </w:r>
+      <w:r>
+        <w:t xml:space="preserve"> voor </w:t>
+      </w:r>
+      <w:r>
+        <w:t xml:space="preserve">het project </w:t>
+      </w:r>
+      <w:r>
+        <w:t>“</w:t>
+      </w:r>
+      <w:r>
+        <w:t>Data Application</w:t>
+      </w:r>
+      <w:r>
+        <w:t>”</w:t>
+      </w:r>
+      <w:r>
         <w:t>.</w:t>
       </w:r>
     </w:p>
     <w:p>
       <w:pPr>
-        <w:pStyle w:val="NoSpacing"/>
+        <w:pStyle w:val="Geenafstand"/>
+      </w:pPr>
+    </w:p>
+    <w:p>
+      <w:pPr>
+        <w:pStyle w:val="Geenafstand"/>
         <w:rPr>
           <w:color w:val="4472C4" w:themeColor="accent1"/>
           <w:sz w:val="24"/>
@@ -1258,57 +1291,38 @@
     </w:p>
     <w:p>
       <w:pPr>
-        <w:pStyle w:val="NoSpacing"/>
-        <w:rPr>
-          <w:sz w:val="24"/>
-        </w:rPr>
-      </w:pPr>
-      <w:r>
-        <w:rPr>
-          <w:sz w:val="24"/>
-        </w:rPr>
+        <w:pStyle w:val="Geenafstand"/>
+      </w:pPr>
+      <w:r>
         <w:t>Dit rapport is</w:t>
       </w:r>
       <w:r>
-        <w:rPr>
-          <w:sz w:val="24"/>
-        </w:rPr>
         <w:t xml:space="preserve"> bestemd voor alle studenten, </w:t>
       </w:r>
       <w:r>
-        <w:rPr>
-          <w:sz w:val="24"/>
-        </w:rPr>
         <w:t>docenten</w:t>
       </w:r>
       <w:r>
-        <w:rPr>
-          <w:sz w:val="24"/>
-        </w:rPr>
         <w:t xml:space="preserve"> en voor de product owner</w:t>
       </w:r>
       <w:r>
-        <w:rPr>
-          <w:sz w:val="24"/>
-        </w:rPr>
         <w:t>.</w:t>
       </w:r>
     </w:p>
     <w:p>
       <w:pPr>
-        <w:pStyle w:val="NoSpacing"/>
-      </w:pPr>
-    </w:p>
-    <w:p>
-      <w:pPr>
-        <w:rPr>
-          <w:sz w:val="24"/>
+        <w:pStyle w:val="Geenafstand"/>
+      </w:pPr>
+    </w:p>
+    <w:p>
+      <w:pPr>
+        <w:pStyle w:val="Geenafstand"/>
+        <w:rPr>
           <w:szCs w:val="32"/>
         </w:rPr>
       </w:pPr>
       <w:r>
         <w:rPr>
-          <w:sz w:val="24"/>
           <w:szCs w:val="32"/>
         </w:rPr>
         <w:t>Veel plezier met het lezen van dit rapport!</w:t>
@@ -1316,35 +1330,31 @@
     </w:p>
     <w:p>
       <w:pPr>
-        <w:rPr>
-          <w:sz w:val="24"/>
+        <w:pStyle w:val="Geenafstand"/>
+        <w:rPr>
           <w:szCs w:val="32"/>
         </w:rPr>
       </w:pPr>
       <w:r>
         <w:rPr>
-          <w:sz w:val="24"/>
           <w:szCs w:val="32"/>
         </w:rPr>
         <w:t>Hogeschool Rotterdam, 5</w:t>
       </w:r>
       <w:r>
         <w:rPr>
-          <w:sz w:val="24"/>
           <w:szCs w:val="32"/>
         </w:rPr>
         <w:t xml:space="preserve"> </w:t>
       </w:r>
       <w:r>
         <w:rPr>
-          <w:sz w:val="24"/>
           <w:szCs w:val="32"/>
         </w:rPr>
         <w:t>April</w:t>
       </w:r>
       <w:r>
         <w:rPr>
-          <w:sz w:val="24"/>
           <w:szCs w:val="32"/>
         </w:rPr>
         <w:t xml:space="preserve"> 2017.</w:t>
@@ -1395,7 +1405,7 @@
       <w:sdtContent>
         <w:p>
           <w:pPr>
-            <w:pStyle w:val="TOCHeading"/>
+            <w:pStyle w:val="Kopvaninhoudsopgave"/>
             <w:rPr>
               <w:sz w:val="48"/>
             </w:rPr>
@@ -1409,7 +1419,7 @@
         </w:p>
         <w:p>
           <w:pPr>
-            <w:pStyle w:val="TOC1"/>
+            <w:pStyle w:val="Inhopg1"/>
             <w:tabs>
               <w:tab w:val="right" w:leader="dot" w:pos="10340"/>
             </w:tabs>
@@ -1488,7 +1498,7 @@
         </w:p>
         <w:p>
           <w:pPr>
-            <w:pStyle w:val="TOC2"/>
+            <w:pStyle w:val="Inhopg2"/>
             <w:tabs>
               <w:tab w:val="right" w:leader="dot" w:pos="10340"/>
             </w:tabs>
@@ -1558,7 +1568,7 @@
         </w:p>
         <w:p>
           <w:pPr>
-            <w:pStyle w:val="TOC2"/>
+            <w:pStyle w:val="Inhopg2"/>
             <w:tabs>
               <w:tab w:val="right" w:leader="dot" w:pos="10340"/>
             </w:tabs>
@@ -1628,7 +1638,7 @@
         </w:p>
         <w:p>
           <w:pPr>
-            <w:pStyle w:val="TOC2"/>
+            <w:pStyle w:val="Inhopg2"/>
             <w:tabs>
               <w:tab w:val="right" w:leader="dot" w:pos="10340"/>
             </w:tabs>
@@ -1698,7 +1708,7 @@
         </w:p>
         <w:p>
           <w:pPr>
-            <w:pStyle w:val="TOC2"/>
+            <w:pStyle w:val="Inhopg2"/>
             <w:tabs>
               <w:tab w:val="right" w:leader="dot" w:pos="10340"/>
             </w:tabs>
@@ -1768,7 +1778,7 @@
         </w:p>
         <w:p>
           <w:pPr>
-            <w:pStyle w:val="TOC2"/>
+            <w:pStyle w:val="Inhopg2"/>
             <w:tabs>
               <w:tab w:val="right" w:leader="dot" w:pos="10340"/>
             </w:tabs>
@@ -1838,7 +1848,7 @@
         </w:p>
         <w:p>
           <w:pPr>
-            <w:pStyle w:val="TOC1"/>
+            <w:pStyle w:val="Inhopg1"/>
             <w:tabs>
               <w:tab w:val="right" w:leader="dot" w:pos="10340"/>
             </w:tabs>
@@ -1908,7 +1918,7 @@
         </w:p>
         <w:p>
           <w:pPr>
-            <w:pStyle w:val="TOC2"/>
+            <w:pStyle w:val="Inhopg2"/>
             <w:tabs>
               <w:tab w:val="right" w:leader="dot" w:pos="10340"/>
             </w:tabs>
@@ -1978,7 +1988,7 @@
         </w:p>
         <w:p>
           <w:pPr>
-            <w:pStyle w:val="TOC2"/>
+            <w:pStyle w:val="Inhopg2"/>
             <w:tabs>
               <w:tab w:val="right" w:leader="dot" w:pos="10340"/>
             </w:tabs>
@@ -1994,7 +2004,7 @@
                 <w:rStyle w:val="Hyperlink"/>
                 <w:noProof/>
               </w:rPr>
-              <w:t>§De keuze in vragen</w:t>
+              <w:t>De keuze in vragen</w:t>
             </w:r>
             <w:r>
               <w:rPr>
@@ -2048,7 +2058,7 @@
         </w:p>
         <w:p>
           <w:pPr>
-            <w:pStyle w:val="TOC2"/>
+            <w:pStyle w:val="Inhopg2"/>
             <w:tabs>
               <w:tab w:val="right" w:leader="dot" w:pos="10340"/>
             </w:tabs>
@@ -2064,7 +2074,7 @@
                 <w:rStyle w:val="Hyperlink"/>
                 <w:noProof/>
               </w:rPr>
-              <w:t>§De keuze in datasets</w:t>
+              <w:t>De keuze in datasets</w:t>
             </w:r>
             <w:r>
               <w:rPr>
@@ -2118,7 +2128,7 @@
         </w:p>
         <w:p>
           <w:pPr>
-            <w:pStyle w:val="TOC2"/>
+            <w:pStyle w:val="Inhopg2"/>
             <w:tabs>
               <w:tab w:val="right" w:leader="dot" w:pos="10340"/>
             </w:tabs>
@@ -2134,7 +2144,7 @@
                 <w:rStyle w:val="Hyperlink"/>
                 <w:noProof/>
               </w:rPr>
-              <w:t>§Conceptuele en fysieke datamodel</w:t>
+              <w:t>Conceptuele en fysieke datamodel</w:t>
             </w:r>
             <w:r>
               <w:rPr>
@@ -2188,7 +2198,7 @@
         </w:p>
         <w:p>
           <w:pPr>
-            <w:pStyle w:val="TOC2"/>
+            <w:pStyle w:val="Inhopg2"/>
             <w:tabs>
               <w:tab w:val="right" w:leader="dot" w:pos="10340"/>
             </w:tabs>
@@ -2204,7 +2214,7 @@
                 <w:rStyle w:val="Hyperlink"/>
                 <w:noProof/>
               </w:rPr>
-              <w:t>§Screenshots van de applicatie zelf</w:t>
+              <w:t>Screenshots van de applicatie zelf</w:t>
             </w:r>
             <w:r>
               <w:rPr>
@@ -2258,7 +2268,7 @@
         </w:p>
         <w:p>
           <w:pPr>
-            <w:pStyle w:val="TOC2"/>
+            <w:pStyle w:val="Inhopg2"/>
             <w:tabs>
               <w:tab w:val="right" w:leader="dot" w:pos="10340"/>
             </w:tabs>
@@ -2274,7 +2284,7 @@
                 <w:rStyle w:val="Hyperlink"/>
                 <w:noProof/>
               </w:rPr>
-              <w:t>§De contributie grafiek</w:t>
+              <w:t>De contributie grafiek</w:t>
             </w:r>
             <w:r>
               <w:rPr>
@@ -2328,7 +2338,7 @@
         </w:p>
         <w:p>
           <w:pPr>
-            <w:pStyle w:val="TOC1"/>
+            <w:pStyle w:val="Inhopg1"/>
             <w:tabs>
               <w:tab w:val="right" w:leader="dot" w:pos="10340"/>
             </w:tabs>
@@ -2398,7 +2408,7 @@
         </w:p>
         <w:p>
           <w:pPr>
-            <w:pStyle w:val="TOC2"/>
+            <w:pStyle w:val="Inhopg2"/>
             <w:tabs>
               <w:tab w:val="right" w:leader="dot" w:pos="10340"/>
             </w:tabs>
@@ -2468,7 +2478,7 @@
         </w:p>
         <w:p>
           <w:pPr>
-            <w:pStyle w:val="TOC2"/>
+            <w:pStyle w:val="Inhopg2"/>
             <w:tabs>
               <w:tab w:val="right" w:leader="dot" w:pos="10340"/>
             </w:tabs>
@@ -2538,7 +2548,7 @@
         </w:p>
         <w:p>
           <w:pPr>
-            <w:pStyle w:val="TOC1"/>
+            <w:pStyle w:val="Inhopg1"/>
             <w:tabs>
               <w:tab w:val="right" w:leader="dot" w:pos="10340"/>
             </w:tabs>
@@ -2644,7 +2654,7 @@
     </w:p>
     <w:p>
       <w:pPr>
-        <w:pStyle w:val="Heading1"/>
+        <w:pStyle w:val="Kop1"/>
         <w:jc w:val="center"/>
         <w:rPr>
           <w:color w:val="4472C4" w:themeColor="accent1"/>
@@ -2671,7 +2681,7 @@
     </w:p>
     <w:p>
       <w:pPr>
-        <w:pStyle w:val="Heading2"/>
+        <w:pStyle w:val="Kop2"/>
         <w:rPr>
           <w:sz w:val="28"/>
         </w:rPr>
@@ -2775,25 +2785,19 @@
         <w:rPr>
           <w:sz w:val="24"/>
         </w:rPr>
-        <w:t>en zodat te</w:t>
-      </w:r>
-      <w:r>
-        <w:rPr>
-          <w:sz w:val="24"/>
-        </w:rPr>
-        <w:t xml:space="preserve"> zien</w:t>
-      </w:r>
-      <w:r>
-        <w:rPr>
-          <w:sz w:val="24"/>
-        </w:rPr>
-        <w:t xml:space="preserve"> is</w:t>
-      </w:r>
-      <w:r>
-        <w:rPr>
-          <w:sz w:val="24"/>
-        </w:rPr>
-        <w:t xml:space="preserve"> waar een parkeerplek in Rotterdam beschikbaar is. Op dagen zoa</w:t>
+        <w:t xml:space="preserve">en zodat </w:t>
+      </w:r>
+      <w:r>
+        <w:rPr>
+          <w:sz w:val="24"/>
+        </w:rPr>
+        <w:t>je een dagje uit kan inplannen in Rotterdam en ook meteen kan zien waar je kan parkeren</w:t>
+      </w:r>
+      <w:r>
+        <w:rPr>
+          <w:sz w:val="24"/>
+        </w:rPr>
+        <w:t>. Op dagen zoa</w:t>
       </w:r>
       <w:r>
         <w:rPr>
@@ -2840,7 +2844,7 @@
     </w:p>
     <w:p>
       <w:pPr>
-        <w:pStyle w:val="Heading2"/>
+        <w:pStyle w:val="Kop2"/>
         <w:rPr>
           <w:sz w:val="28"/>
         </w:rPr>
@@ -3001,7 +3005,7 @@
     </w:p>
     <w:p>
       <w:pPr>
-        <w:pStyle w:val="Heading2"/>
+        <w:pStyle w:val="Kop2"/>
         <w:rPr>
           <w:sz w:val="28"/>
         </w:rPr>
@@ -3051,13 +3055,20 @@
           <w:sz w:val="24"/>
           <w:szCs w:val="24"/>
         </w:rPr>
-        <w:t>de kennis die we afgelopen periode 3 hebben gekregen</w:t>
+        <w:t>de ke</w:t>
       </w:r>
       <w:r>
         <w:rPr>
           <w:sz w:val="24"/>
           <w:szCs w:val="24"/>
         </w:rPr>
+        <w:t>nnis die we afgelopen periode hebben opgedaan</w:t>
+      </w:r>
+      <w:r>
+        <w:rPr>
+          <w:sz w:val="24"/>
+          <w:szCs w:val="24"/>
+        </w:rPr>
         <w:t xml:space="preserve"> ge</w:t>
       </w:r>
       <w:r>
@@ -3105,7 +3116,7 @@
     </w:p>
     <w:p>
       <w:pPr>
-        <w:pStyle w:val="Heading2"/>
+        <w:pStyle w:val="Kop2"/>
       </w:pPr>
       <w:bookmarkStart w:id="6" w:name="_Toc480295459"/>
       <w:bookmarkStart w:id="7" w:name="_Toc474776318"/>
@@ -3116,7 +3127,7 @@
     </w:p>
     <w:p>
       <w:pPr>
-        <w:pStyle w:val="ListParagraph"/>
+        <w:pStyle w:val="Lijstalinea"/>
         <w:numPr>
           <w:ilvl w:val="0"/>
           <w:numId w:val="1"/>
@@ -3140,7 +3151,7 @@
     </w:p>
     <w:p>
       <w:pPr>
-        <w:pStyle w:val="Heading2"/>
+        <w:pStyle w:val="Kop2"/>
         <w:rPr>
           <w:sz w:val="28"/>
         </w:rPr>
@@ -3201,7 +3212,7 @@
     </w:p>
     <w:p>
       <w:pPr>
-        <w:pStyle w:val="Heading1"/>
+        <w:pStyle w:val="Kop1"/>
         <w:jc w:val="center"/>
         <w:rPr>
           <w:color w:val="4472C4" w:themeColor="accent1"/>
@@ -3228,7 +3239,7 @@
     </w:p>
     <w:p>
       <w:pPr>
-        <w:pStyle w:val="Heading2"/>
+        <w:pStyle w:val="Kop2"/>
         <w:rPr>
           <w:sz w:val="28"/>
         </w:rPr>
@@ -3244,7 +3255,16 @@
     </w:p>
     <w:p>
       <w:r>
-        <w:t>Hierin zullen we van alles beschrijven over dit project. De keuze in vragen die we hebben gemaakt, De keuze in datasets die we hebben gekozen,</w:t>
+        <w:t>Hierin zullen wij</w:t>
+      </w:r>
+      <w:r>
+        <w:t xml:space="preserve"> van alles beschrijven over dit project. De keuze in</w:t>
+      </w:r>
+      <w:r>
+        <w:t xml:space="preserve"> vragen die we hebben gemaakt, d</w:t>
+      </w:r>
+      <w:r>
+        <w:t>e keuze in datasets die we hebben gekozen,</w:t>
       </w:r>
       <w:r>
         <w:t xml:space="preserve"> Een conceptuele</w:t>
@@ -3255,7 +3275,7 @@
     </w:p>
     <w:p>
       <w:pPr>
-        <w:pStyle w:val="Heading2"/>
+        <w:pStyle w:val="Kop2"/>
         <w:rPr>
           <w:sz w:val="28"/>
         </w:rPr>
@@ -3265,36 +3285,51 @@
         <w:rPr>
           <w:sz w:val="28"/>
         </w:rPr>
-        <w:t>§</w:t>
+        <w:t>De keuze in v</w:t>
       </w:r>
       <w:r>
         <w:rPr>
           <w:sz w:val="28"/>
         </w:rPr>
-        <w:t>De keuze in v</w:t>
-      </w:r>
-      <w:r>
-        <w:rPr>
-          <w:sz w:val="28"/>
-        </w:rPr>
         <w:t>ragen</w:t>
       </w:r>
       <w:bookmarkEnd w:id="11"/>
     </w:p>
     <w:p>
       <w:r>
-        <w:t>We hadden voor dit project een aantal vragen bedacht maar het bleek dat de vragen die hadden bedacht, iets te lastig waren om te realiseren. We hadden hiervoor toen de product owner op de hoogste gesteld en gelukkig kwam de product owner met een aantal vragen die wel te realiseren viel. De</w:t>
+        <w:t xml:space="preserve">We hadden voor dit project een aantal vragen bedacht maar </w:t>
+      </w:r>
+      <w:r>
+        <w:t>toen</w:t>
+      </w:r>
+      <w:r>
+        <w:t xml:space="preserve"> bleek dat de vragen die hadden bedacht, iets te lastig waren </w:t>
+      </w:r>
+      <w:r>
+        <w:t>om te realiseren. We hadden hiervoor de product owner op de hoog</w:t>
+      </w:r>
+      <w:r>
+        <w:t>te gesteld en gelukkig kwam de product owner met een aantal v</w:t>
+      </w:r>
+      <w:r>
+        <w:t>ragen die wel te realiseren waren</w:t>
+      </w:r>
+      <w:r>
+        <w:t>. De</w:t>
       </w:r>
       <w:r>
         <w:t>ze vragen waren</w:t>
       </w:r>
       <w:r>
-        <w:t xml:space="preserve"> dan ook:</w:t>
-      </w:r>
-    </w:p>
-    <w:p>
-      <w:pPr>
-        <w:pStyle w:val="NoSpacing"/>
+        <w:t xml:space="preserve"> als volgt</w:t>
+      </w:r>
+      <w:r>
+        <w:t>:</w:t>
+      </w:r>
+    </w:p>
+    <w:p>
+      <w:pPr>
+        <w:pStyle w:val="Geenafstand"/>
         <w:numPr>
           <w:ilvl w:val="0"/>
           <w:numId w:val="8"/>
@@ -3307,7 +3342,7 @@
     </w:p>
     <w:p>
       <w:pPr>
-        <w:pStyle w:val="NoSpacing"/>
+        <w:pStyle w:val="Geenafstand"/>
         <w:numPr>
           <w:ilvl w:val="0"/>
           <w:numId w:val="8"/>
@@ -3320,7 +3355,7 @@
     </w:p>
     <w:p>
       <w:pPr>
-        <w:pStyle w:val="NoSpacing"/>
+        <w:pStyle w:val="Geenafstand"/>
         <w:numPr>
           <w:ilvl w:val="0"/>
           <w:numId w:val="8"/>
@@ -3331,7 +3366,16 @@
         <w:t xml:space="preserve">Kunnen we met de app zien </w:t>
       </w:r>
       <w:r>
-        <w:t>welk parkeergarages in dezelfde gebied zijn</w:t>
+        <w:t>welk</w:t>
+      </w:r>
+      <w:r>
+        <w:t>e</w:t>
+      </w:r>
+      <w:r>
+        <w:t xml:space="preserve"> parkee</w:t>
+      </w:r>
+      <w:r>
+        <w:t>rgarages in welk gebied zit</w:t>
       </w:r>
       <w:r>
         <w:t>?</w:t>
@@ -3339,32 +3383,84 @@
     </w:p>
     <w:p>
       <w:pPr>
-        <w:pStyle w:val="NoSpacing"/>
-      </w:pPr>
-    </w:p>
-    <w:p>
-      <w:pPr>
-        <w:pStyle w:val="Heading2"/>
+        <w:pStyle w:val="Geenafstand"/>
+      </w:pPr>
+    </w:p>
+    <w:p>
+      <w:pPr>
+        <w:pStyle w:val="Kop2"/>
       </w:pPr>
       <w:bookmarkStart w:id="12" w:name="_Toc480295464"/>
       <w:r>
-        <w:t>§</w:t>
-      </w:r>
-      <w:r>
-        <w:t>De keuze in datasets</w:t>
+        <w:t>D</w:t>
+      </w:r>
+      <w:r>
+        <w:t>e keuze in datasets</w:t>
       </w:r>
       <w:bookmarkEnd w:id="12"/>
     </w:p>
     <w:p>
       <w:r>
-        <w:t xml:space="preserve">We hadden voor dit project de gelegenheid gekregen om een dataset te kiezen en dat ging best wel soepel. We gingen eerst bedenken van waar hebben de meeste mensen in Rotterdam problemen mee (zie probleemstelling). Toen kwamen we dit het idee van waarom maken we niet een applicatie dat parkeergarages laat zien voor de Rotterdammers. Geluk zat met ons mee want we vonden de ene dataset, dan weer een andere dataset die goed pastte bij ons idee en zo kwamen met ideeën van wat we wouden doen met de applicatie. De datasets waren dan ook: </w:t>
-      </w:r>
-      <w:bookmarkStart w:id="13" w:name="_GoBack"/>
-      <w:bookmarkEnd w:id="13"/>
-    </w:p>
-    <w:p>
-      <w:pPr>
-        <w:pStyle w:val="NoSpacing"/>
+        <w:t xml:space="preserve">We hadden voor dit project de gelegenheid gekregen om een </w:t>
+      </w:r>
+      <w:r>
+        <w:t xml:space="preserve">aantal </w:t>
+      </w:r>
+      <w:r>
+        <w:t>dataset</w:t>
+      </w:r>
+      <w:r>
+        <w:t>s te kiezen en dat ging soepel. Eerst waren wij aan het brainstormen</w:t>
+      </w:r>
+      <w:r>
+        <w:t xml:space="preserve"> waar de meeste mensen in Rotterdam problemen mee </w:t>
+      </w:r>
+      <w:r>
+        <w:t>hebben(zie probleemstelling) en vervolgens kwamen wij met</w:t>
+      </w:r>
+      <w:r>
+        <w:t xml:space="preserve"> het idee van </w:t>
+      </w:r>
+      <w:r>
+        <w:t>“</w:t>
+      </w:r>
+      <w:r>
+        <w:t>waarom maken we niet een applicatie dat parkeergarages laat zien voor de Rotterdammers</w:t>
+      </w:r>
+      <w:r>
+        <w:t>?”</w:t>
+      </w:r>
+      <w:r>
+        <w:t>. Geluk zat met ons mee wa</w:t>
+      </w:r>
+      <w:r>
+        <w:t>nt we vonden de ene dataset en daarna</w:t>
+      </w:r>
+      <w:r>
+        <w:t xml:space="preserve"> weer ee</w:t>
+      </w:r>
+      <w:r>
+        <w:t xml:space="preserve">n andere dataset dat goed </w:t>
+      </w:r>
+      <w:r>
+        <w:t>bij ons idee</w:t>
+      </w:r>
+      <w:r>
+        <w:t xml:space="preserve"> past</w:t>
+      </w:r>
+      <w:r>
+        <w:t xml:space="preserve"> en zo kwamen</w:t>
+      </w:r>
+      <w:r>
+        <w:t xml:space="preserve"> wij</w:t>
+      </w:r>
+      <w:r>
+        <w:t xml:space="preserve"> met ideeën van wat we wouden doen met de applicatie. De datasets waren dan ook: </w:t>
+      </w:r>
+    </w:p>
+    <w:p>
+      <w:pPr>
+        <w:pStyle w:val="Geenafstand"/>
         <w:numPr>
           <w:ilvl w:val="0"/>
           <w:numId w:val="10"/>
@@ -3377,7 +3473,7 @@
     </w:p>
     <w:p>
       <w:pPr>
-        <w:pStyle w:val="NoSpacing"/>
+        <w:pStyle w:val="Geenafstand"/>
         <w:numPr>
           <w:ilvl w:val="0"/>
           <w:numId w:val="10"/>
@@ -3390,7 +3486,7 @@
     </w:p>
     <w:p>
       <w:pPr>
-        <w:pStyle w:val="NoSpacing"/>
+        <w:pStyle w:val="Geenafstand"/>
         <w:numPr>
           <w:ilvl w:val="0"/>
           <w:numId w:val="10"/>
@@ -3404,108 +3500,108 @@
     <w:p/>
     <w:p>
       <w:pPr>
-        <w:pStyle w:val="Heading2"/>
-      </w:pPr>
-      <w:bookmarkStart w:id="14" w:name="_Toc480295465"/>
-      <w:r>
-        <w:t>§</w:t>
-      </w:r>
+        <w:pStyle w:val="Kop2"/>
+      </w:pPr>
+      <w:bookmarkStart w:id="13" w:name="_Toc480295465"/>
       <w:r>
         <w:t>Conceptuele en fysieke datamodel</w:t>
       </w:r>
+      <w:bookmarkEnd w:id="13"/>
+    </w:p>
+    <w:p>
+      <w:r>
+        <w:t xml:space="preserve">In het begin van dit project wisten we niet wat er precies bedoeld werd met een data model maar na </w:t>
+      </w:r>
+      <w:r>
+        <w:t>wat</w:t>
+      </w:r>
+      <w:r>
+        <w:t xml:space="preserve"> korte uitleg van de</w:t>
+      </w:r>
+      <w:r>
+        <w:t xml:space="preserve"> product owner begrepen we </w:t>
+      </w:r>
+      <w:r>
+        <w:t>wa</w:t>
+      </w:r>
+      <w:r>
+        <w:t>t we moesten doen om dit voor elkaar te krijgen. Ons</w:t>
+      </w:r>
+      <w:r>
+        <w:t xml:space="preserve"> werd </w:t>
+      </w:r>
+      <w:r>
+        <w:t xml:space="preserve">verteld om een ERD </w:t>
+      </w:r>
+      <w:r>
+        <w:t>te maken zodat</w:t>
+      </w:r>
+      <w:r>
+        <w:t xml:space="preserve"> de P.O.</w:t>
+      </w:r>
+      <w:r>
+        <w:t xml:space="preserve"> </w:t>
+      </w:r>
+      <w:r>
+        <w:t>meteen</w:t>
+      </w:r>
+      <w:r>
+        <w:t xml:space="preserve"> kan begrijpen wat</w:t>
+      </w:r>
+      <w:r>
+        <w:t xml:space="preserve"> de relaties tussen de verschillende entiteiten in de data</w:t>
+      </w:r>
+      <w:r>
+        <w:t>base</w:t>
+      </w:r>
+      <w:r>
+        <w:t xml:space="preserve"> zijn</w:t>
+      </w:r>
+      <w:r>
+        <w:t xml:space="preserve">. </w:t>
+      </w:r>
+      <w:r>
+        <w:t>Ook werd ons aangeraden om een RM (Relationeel Model)</w:t>
+      </w:r>
+      <w:r>
+        <w:t xml:space="preserve"> </w:t>
+      </w:r>
+      <w:r>
+        <w:t xml:space="preserve">te maken </w:t>
+      </w:r>
+      <w:r>
+        <w:t>zodat de productowner kan zien, wat voor types de attributen bevatten.</w:t>
+      </w:r>
+      <w:r>
+        <w:t xml:space="preserve"> We hebben dit dan ook gelijk gedaan want het was nodig in dit eindrapport zoals vermeld staat in de modulewijzer. </w:t>
+      </w:r>
+      <w:r>
+        <w:t>Hier is een documentlink zodat u kunt zien hoe het eruit ziet.</w:t>
+      </w:r>
+    </w:p>
+    <w:p/>
+    <w:p>
+      <w:pPr>
+        <w:pStyle w:val="Kop2"/>
+      </w:pPr>
+      <w:bookmarkStart w:id="14" w:name="_Toc480295466"/>
+      <w:r>
+        <w:t>Screenshots van de applicatie zelf</w:t>
+      </w:r>
       <w:bookmarkEnd w:id="14"/>
-    </w:p>
-    <w:p>
-      <w:r>
-        <w:t xml:space="preserve">In het begin van dit project wisten we niet wat er precies bedoeld werd met een data model maar na een korte uitleg van de product owner begrepen we pas, wat we moesten doen om dit voor mekaar te krijgen. Het werd ons aangeraden om een ERD (Entity Relationship Diagram Model) te maken zodat als de productowner ernaar kijkt, kan begrijpen wat nou precies een relatie heeft met elkaar binnen de database. Ook werd ons aangeraden om een RRM </w:t>
-      </w:r>
-      <w:r>
-        <w:t>(</w:t>
-      </w:r>
-      <w:r>
-        <w:t>Relationeel representation model</w:t>
-      </w:r>
-      <w:r>
-        <w:t xml:space="preserve">) </w:t>
-      </w:r>
-      <w:r>
-        <w:t xml:space="preserve">te maken </w:t>
-      </w:r>
-      <w:r>
-        <w:t>zodat de productowner kan zien, wat voor types de attributen bevatten.</w:t>
-      </w:r>
-      <w:r>
-        <w:t xml:space="preserve"> We hebben dit dan ook gelijk gedaan want het was nodig in dit eindrapport zoals vermeld staat in de modulewijzer. </w:t>
-      </w:r>
-      <w:r>
-        <w:t>Hier is een documentlink zodat u kunt zien hoe het eruit ziet.</w:t>
-      </w:r>
-    </w:p>
-    <w:p/>
-    <w:p>
-      <w:r>
-        <w:t xml:space="preserve">                                                                          </w:t>
-      </w:r>
-      <w:r>
-        <w:object w:dxaOrig="1520" w:dyaOrig="987">
-          <v:shapetype id="_x0000_t75" coordsize="21600,21600" o:spt="75" o:preferrelative="t" path="m@4@5l@4@11@9@11@9@5xe" filled="f" stroked="f">
-            <v:stroke joinstyle="miter"/>
-            <v:formulas>
-              <v:f eqn="if lineDrawn pixelLineWidth 0"/>
-              <v:f eqn="sum @0 1 0"/>
-              <v:f eqn="sum 0 0 @1"/>
-              <v:f eqn="prod @2 1 2"/>
-              <v:f eqn="prod @3 21600 pixelWidth"/>
-              <v:f eqn="prod @3 21600 pixelHeight"/>
-              <v:f eqn="sum @0 0 1"/>
-              <v:f eqn="prod @6 1 2"/>
-              <v:f eqn="prod @7 21600 pixelWidth"/>
-              <v:f eqn="sum @8 21600 0"/>
-              <v:f eqn="prod @7 21600 pixelHeight"/>
-              <v:f eqn="sum @10 21600 0"/>
-            </v:formulas>
-            <v:path o:extrusionok="f" gradientshapeok="t" o:connecttype="rect"/>
-            <o:lock v:ext="edit" aspectratio="t"/>
-          </v:shapetype>
-          <v:shape id="_x0000_i1025" type="#_x0000_t75" style="width:90pt;height:58.2pt" o:ole="">
-            <v:imagedata r:id="rId18" o:title=""/>
-          </v:shape>
-          <o:OLEObject Type="Link" ProgID="Word.Document.12" ShapeID="_x0000_i1025" DrawAspect="Icon" r:id="rId19" UpdateMode="Always">
-            <o:LinkType>EnhancedMetaFile</o:LinkType>
-            <o:LockedField>false</o:LockedField>
-            <o:FieldCodes>\f 0</o:FieldCodes>
-          </o:OLEObject>
-        </w:object>
-      </w:r>
-    </w:p>
-    <w:p>
-      <w:pPr>
-        <w:pStyle w:val="Heading2"/>
-      </w:pPr>
-      <w:bookmarkStart w:id="15" w:name="_Toc480295466"/>
-      <w:r>
-        <w:t>§</w:t>
-      </w:r>
-      <w:r>
-        <w:t>Screenshots van de applicatie zelf</w:t>
-      </w:r>
-      <w:bookmarkEnd w:id="15"/>
     </w:p>
     <w:p/>
     <w:p/>
     <w:p/>
     <w:p>
       <w:pPr>
-        <w:pStyle w:val="Heading2"/>
-      </w:pPr>
-      <w:bookmarkStart w:id="16" w:name="_Toc480295467"/>
-      <w:r>
-        <w:t>§</w:t>
-      </w:r>
+        <w:pStyle w:val="Kop2"/>
+      </w:pPr>
+      <w:bookmarkStart w:id="15" w:name="_Toc480295467"/>
       <w:r>
         <w:t>De contributie grafiek</w:t>
       </w:r>
-      <w:bookmarkEnd w:id="16"/>
+      <w:bookmarkEnd w:id="15"/>
     </w:p>
     <w:p/>
     <w:p/>
@@ -3516,13 +3612,13 @@
     </w:p>
     <w:p>
       <w:pPr>
-        <w:pStyle w:val="Heading1"/>
+        <w:pStyle w:val="Kop1"/>
         <w:jc w:val="center"/>
         <w:rPr>
           <w:sz w:val="56"/>
         </w:rPr>
       </w:pPr>
-      <w:bookmarkStart w:id="17" w:name="_Toc480295468"/>
+      <w:bookmarkStart w:id="16" w:name="_Toc480295468"/>
       <w:r>
         <w:rPr>
           <w:sz w:val="56"/>
@@ -3536,60 +3632,102 @@
         </w:rPr>
         <w:t>Conclusie &amp; aanbevelingen</w:t>
       </w:r>
+      <w:bookmarkEnd w:id="16"/>
+    </w:p>
+    <w:p/>
+    <w:p>
+      <w:pPr>
+        <w:pStyle w:val="Kop2"/>
+      </w:pPr>
+      <w:bookmarkStart w:id="17" w:name="_Toc480295469"/>
+      <w:r>
+        <w:t>Conclusie</w:t>
+      </w:r>
       <w:bookmarkEnd w:id="17"/>
     </w:p>
-    <w:p/>
-    <w:p>
-      <w:pPr>
-        <w:pStyle w:val="Heading2"/>
-      </w:pPr>
-      <w:bookmarkStart w:id="18" w:name="_Toc480295469"/>
-      <w:r>
-        <w:t>Conclusie</w:t>
+    <w:p>
+      <w:r>
+        <w:t>Wat we kunnen concluderen van dit project is, dat we veel van</w:t>
+      </w:r>
+      <w:r>
+        <w:t xml:space="preserve"> dit project</w:t>
+      </w:r>
+      <w:r>
+        <w:t xml:space="preserve"> hebben geleerd</w:t>
+      </w:r>
+      <w:r>
+        <w:t xml:space="preserve"> en ook</w:t>
+      </w:r>
+      <w:r>
+        <w:t xml:space="preserve"> van elkaar</w:t>
+      </w:r>
+      <w:r>
+        <w:t>. H</w:t>
+      </w:r>
+      <w:r>
+        <w:t>et was ook</w:t>
+      </w:r>
+      <w:r>
+        <w:t xml:space="preserve"> </w:t>
+      </w:r>
+      <w:r>
+        <w:t xml:space="preserve">erg interessant om </w:t>
+      </w:r>
+      <w:r>
+        <w:t xml:space="preserve">een eigen </w:t>
+      </w:r>
+      <w:r>
+        <w:t xml:space="preserve">applicatie </w:t>
+      </w:r>
+      <w:r>
+        <w:t xml:space="preserve">te maken met </w:t>
+      </w:r>
+      <w:r>
+        <w:t xml:space="preserve">een </w:t>
+      </w:r>
+      <w:r>
+        <w:t xml:space="preserve">team. </w:t>
+      </w:r>
+      <w:r>
+        <w:t>Ondanks</w:t>
+      </w:r>
+      <w:r>
+        <w:t xml:space="preserve"> alles </w:t>
+      </w:r>
+      <w:r>
+        <w:t>dat</w:t>
+      </w:r>
+      <w:r>
+        <w:t xml:space="preserve"> is</w:t>
+      </w:r>
+      <w:r>
+        <w:t xml:space="preserve"> gebeurd, hielden we onze hoofden</w:t>
+      </w:r>
+      <w:r>
+        <w:t xml:space="preserve"> erbij en zorgde</w:t>
+      </w:r>
+      <w:r>
+        <w:t>n we uiteindelijk</w:t>
+      </w:r>
+      <w:r>
+        <w:t xml:space="preserve"> voor een applicatie dat misschien wel</w:t>
+      </w:r>
+      <w:r>
+        <w:t xml:space="preserve"> gepubliceerd kan worden</w:t>
+      </w:r>
+      <w:r>
+        <w:t>.</w:t>
+      </w:r>
+    </w:p>
+    <w:p>
+      <w:pPr>
+        <w:pStyle w:val="Kop2"/>
+      </w:pPr>
+      <w:bookmarkStart w:id="18" w:name="_Toc480295470"/>
+      <w:r>
+        <w:t>Aanbevelingen</w:t>
       </w:r>
       <w:bookmarkEnd w:id="18"/>
-    </w:p>
-    <w:p>
-      <w:r>
-        <w:t>Wat we kunnen concluderen van dit project is, dat we veel van hebben geleerd</w:t>
-      </w:r>
-      <w:r>
-        <w:t xml:space="preserve"> van elkaar</w:t>
-      </w:r>
-      <w:r>
-        <w:t xml:space="preserve"> en het was ook</w:t>
-      </w:r>
-      <w:r>
-        <w:t xml:space="preserve"> wel erg interessant om </w:t>
-      </w:r>
-      <w:r>
-        <w:t xml:space="preserve">een eigen </w:t>
-      </w:r>
-      <w:r>
-        <w:t xml:space="preserve">applicatie </w:t>
-      </w:r>
-      <w:r>
-        <w:t xml:space="preserve">te maken met </w:t>
-      </w:r>
-      <w:r>
-        <w:t xml:space="preserve">een </w:t>
-      </w:r>
-      <w:r>
-        <w:t xml:space="preserve">team. </w:t>
-      </w:r>
-      <w:r>
-        <w:t>Voorbij alles wat er is gebeurd, hielden we ons koppies erbij en zorgde voor een applicatie dat misschien wel kan worden gepubliceerd.</w:t>
-      </w:r>
-    </w:p>
-    <w:p>
-      <w:pPr>
-        <w:pStyle w:val="Heading2"/>
-      </w:pPr>
-      <w:bookmarkStart w:id="19" w:name="_Toc480295470"/>
-      <w:r>
-        <w:t>Aanbevelingen</w:t>
-      </w:r>
-      <w:bookmarkEnd w:id="19"/>
     </w:p>
     <w:p>
       <w:r>
@@ -3615,13 +3753,13 @@
     </w:p>
     <w:p>
       <w:pPr>
-        <w:pStyle w:val="Heading1"/>
+        <w:pStyle w:val="Kop1"/>
         <w:jc w:val="center"/>
         <w:rPr>
           <w:sz w:val="56"/>
         </w:rPr>
       </w:pPr>
-      <w:bookmarkStart w:id="20" w:name="_Toc480295471"/>
+      <w:bookmarkStart w:id="19" w:name="_Toc480295471"/>
       <w:r>
         <w:rPr>
           <w:sz w:val="56"/>
@@ -3641,7 +3779,7 @@
         </w:rPr>
         <w:t>Literatuurlijst</w:t>
       </w:r>
-      <w:bookmarkEnd w:id="20"/>
+      <w:bookmarkEnd w:id="19"/>
     </w:p>
     <w:sdt>
       <w:sdtPr>
@@ -3658,14 +3796,14 @@
       <w:sdtContent>
         <w:p>
           <w:pPr>
-            <w:pStyle w:val="NoSpacing"/>
+            <w:pStyle w:val="Geenafstand"/>
             <w:rPr>
-              <w:rStyle w:val="TitleChar"/>
+              <w:rStyle w:val="TitelChar"/>
             </w:rPr>
           </w:pPr>
           <w:r>
             <w:rPr>
-              <w:rStyle w:val="TitleChar"/>
+              <w:rStyle w:val="TitelChar"/>
             </w:rPr>
             <w:t>Bibliography</w:t>
           </w:r>
@@ -3679,13 +3817,21 @@
           <w:sdtContent>
             <w:p>
               <w:pPr>
-                <w:pStyle w:val="Bibliography"/>
+                <w:pStyle w:val="Bibliografie"/>
                 <w:ind w:left="720" w:hanging="720"/>
               </w:pPr>
+              <w:hyperlink r:id="rId18" w:history="1">
+                <w:r>
+                  <w:rPr>
+                    <w:rStyle w:val="Hyperlink"/>
+                  </w:rPr>
+                  <w:t>www.youtube.com</w:t>
+                </w:r>
+              </w:hyperlink>
             </w:p>
             <w:p>
               <w:pPr>
-                <w:pStyle w:val="Bibliography"/>
+                <w:pStyle w:val="Bibliografie"/>
                 <w:ind w:left="720" w:hanging="720"/>
               </w:pPr>
             </w:p>
@@ -3694,9 +3840,115 @@
       </w:sdtContent>
     </w:sdt>
     <w:p/>
+    <w:p/>
+    <w:p/>
+    <w:p/>
+    <w:p/>
+    <w:p/>
+    <w:p/>
+    <w:p/>
+    <w:p/>
+    <w:p/>
+    <w:p/>
+    <w:p/>
+    <w:p/>
+    <w:p/>
+    <w:p/>
+    <w:p/>
+    <w:p/>
+    <w:p/>
+    <w:p/>
+    <w:p/>
+    <w:p/>
+    <w:p/>
+    <w:p/>
+    <w:p/>
+    <w:p/>
+    <w:p/>
+    <w:p/>
+    <w:p/>
+    <w:p>
+      <w:pPr>
+        <w:pStyle w:val="Kop1"/>
+        <w:jc w:val="center"/>
+        <w:rPr>
+          <w:sz w:val="56"/>
+          <w:szCs w:val="56"/>
+        </w:rPr>
+      </w:pPr>
+      <w:r>
+        <w:rPr>
+          <w:sz w:val="56"/>
+          <w:szCs w:val="56"/>
+        </w:rPr>
+        <w:lastRenderedPageBreak/>
+        <w:t>Bijlagen</w:t>
+      </w:r>
+    </w:p>
+    <w:p>
+      <w:pPr>
+        <w:pStyle w:val="Kop2"/>
+      </w:pPr>
+      <w:r>
+        <w:t>Conceptuele en fysieke datamodel</w:t>
+      </w:r>
+    </w:p>
+    <w:p>
+      <w:pPr>
+        <w:pStyle w:val="Geenafstand"/>
+      </w:pPr>
+      <w:r>
+        <w:t>Dit vind u in het bijgevoegde bestand in deze map</w:t>
+      </w:r>
+    </w:p>
+    <w:p>
+      <w:pPr>
+        <w:pStyle w:val="Kop2"/>
+      </w:pPr>
+    </w:p>
+    <w:p>
+      <w:pPr>
+        <w:pStyle w:val="Kop2"/>
+      </w:pPr>
+      <w:r>
+        <w:t>Screenshots van de applicatie zelf</w:t>
+      </w:r>
+    </w:p>
+    <w:p>
+      <w:pPr>
+        <w:pStyle w:val="Geenafstand"/>
+      </w:pPr>
+      <w:r>
+        <w:t>Dit vind u in het bijgevoegde bestand in deze map</w:t>
+      </w:r>
+    </w:p>
+    <w:p/>
+    <w:p>
+      <w:pPr>
+        <w:pStyle w:val="Kop2"/>
+      </w:pPr>
+      <w:r>
+        <w:t>De contributie grafiek</w:t>
+      </w:r>
+    </w:p>
+    <w:p>
+      <w:pPr>
+        <w:pStyle w:val="Geenafstand"/>
+      </w:pPr>
+      <w:r>
+        <w:t>Dit vind u in het bijgevoegde bestand in deze map</w:t>
+      </w:r>
+    </w:p>
+    <w:p>
+      <w:pPr>
+        <w:pStyle w:val="Geenafstand"/>
+      </w:pPr>
+      <w:bookmarkStart w:id="20" w:name="_GoBack"/>
+      <w:bookmarkEnd w:id="20"/>
+    </w:p>
     <w:sectPr>
-      <w:footerReference w:type="even" r:id="rId20"/>
-      <w:footerReference w:type="default" r:id="rId21"/>
+      <w:footerReference w:type="even" r:id="rId19"/>
+      <w:footerReference w:type="default" r:id="rId20"/>
       <w:pgSz w:w="11906" w:h="16838"/>
       <w:pgMar w:top="630" w:right="566" w:bottom="990" w:left="810" w:header="708" w:footer="0" w:gutter="0"/>
       <w:cols w:space="708"/>
@@ -3707,7 +3959,7 @@
 </file>
 
 <file path=word/endnotes.xml><?xml version="1.0" encoding="utf-8"?>
-<w:endnotes xmlns:wpc="http://schemas.microsoft.com/office/word/2010/wordprocessingCanvas" xmlns:cx="http://schemas.microsoft.com/office/drawing/2014/chartex" xmlns:cx1="http://schemas.microsoft.com/office/drawing/2015/9/8/chartex" xmlns:cx2="http://schemas.microsoft.com/office/drawing/2015/10/21/chartex" xmlns:cx3="http://schemas.microsoft.com/office/drawing/2016/5/9/chartex" xmlns:cx4="http://schemas.microsoft.com/office/drawing/2016/5/10/chartex" xmlns:cx5="http://schemas.microsoft.com/office/drawing/2016/5/11/chartex" xmlns:cx6="http://schemas.microsoft.com/office/drawing/2016/5/12/chartex" xmlns:cx7="http://schemas.microsoft.com/office/drawing/2016/5/13/chartex" xmlns:cx8="http://schemas.microsoft.com/office/drawing/2016/5/14/chartex" xmlns:mc="http://schemas.openxmlformats.org/markup-compatibility/2006" xmlns:o="urn:schemas-microsoft-com:office:office" xmlns:r="http://schemas.openxmlformats.org/officeDocument/2006/relationships" xmlns:m="http://schemas.openxmlformats.org/officeDocument/2006/math" xmlns:v="urn:schemas-microsoft-com:vml" xmlns:wp14="http://schemas.microsoft.com/office/word/2010/wordprocessingDrawing" xmlns:wp="http://schemas.openxmlformats.org/drawingml/2006/wordprocessingDrawing" xmlns:w10="urn:schemas-microsoft-com:office:word" xmlns:w="http://schemas.openxmlformats.org/wordprocessingml/2006/main" xmlns:w14="http://schemas.microsoft.com/office/word/2010/wordml" xmlns:w15="http://schemas.microsoft.com/office/word/2012/wordml" xmlns:w16se="http://schemas.microsoft.com/office/word/2015/wordml/symex" xmlns:wpg="http://schemas.microsoft.com/office/word/2010/wordprocessingGroup" xmlns:wpi="http://schemas.microsoft.com/office/word/2010/wordprocessingInk" xmlns:wne="http://schemas.microsoft.com/office/word/2006/wordml" xmlns:wps="http://schemas.microsoft.com/office/word/2010/wordprocessingShape" mc:Ignorable="w14 w15 w16se wp14">
+<w:endnotes xmlns:wpc="http://schemas.microsoft.com/office/word/2010/wordprocessingCanvas" xmlns:mc="http://schemas.openxmlformats.org/markup-compatibility/2006" xmlns:o="urn:schemas-microsoft-com:office:office" xmlns:r="http://schemas.openxmlformats.org/officeDocument/2006/relationships" xmlns:m="http://schemas.openxmlformats.org/officeDocument/2006/math" xmlns:v="urn:schemas-microsoft-com:vml" xmlns:wp14="http://schemas.microsoft.com/office/word/2010/wordprocessingDrawing" xmlns:wp="http://schemas.openxmlformats.org/drawingml/2006/wordprocessingDrawing" xmlns:w10="urn:schemas-microsoft-com:office:word" xmlns:w="http://schemas.openxmlformats.org/wordprocessingml/2006/main" xmlns:w14="http://schemas.microsoft.com/office/word/2010/wordml" xmlns:w15="http://schemas.microsoft.com/office/word/2012/wordml" xmlns:wpg="http://schemas.microsoft.com/office/word/2010/wordprocessingGroup" xmlns:wpi="http://schemas.microsoft.com/office/word/2010/wordprocessingInk" xmlns:wne="http://schemas.microsoft.com/office/word/2006/wordml" xmlns:wps="http://schemas.microsoft.com/office/word/2010/wordprocessingShape" mc:Ignorable="w14 w15 wp14">
   <w:endnote w:type="separator" w:id="-1">
     <w:p>
       <w:pPr>
@@ -3732,7 +3984,7 @@
 </file>
 
 <file path=word/footer1.xml><?xml version="1.0" encoding="utf-8"?>
-<w:ftr xmlns:wpc="http://schemas.microsoft.com/office/word/2010/wordprocessingCanvas" xmlns:cx="http://schemas.microsoft.com/office/drawing/2014/chartex" xmlns:cx1="http://schemas.microsoft.com/office/drawing/2015/9/8/chartex" xmlns:cx2="http://schemas.microsoft.com/office/drawing/2015/10/21/chartex" xmlns:cx3="http://schemas.microsoft.com/office/drawing/2016/5/9/chartex" xmlns:cx4="http://schemas.microsoft.com/office/drawing/2016/5/10/chartex" xmlns:cx5="http://schemas.microsoft.com/office/drawing/2016/5/11/chartex" xmlns:cx6="http://schemas.microsoft.com/office/drawing/2016/5/12/chartex" xmlns:cx7="http://schemas.microsoft.com/office/drawing/2016/5/13/chartex" xmlns:cx8="http://schemas.microsoft.com/office/drawing/2016/5/14/chartex" xmlns:mc="http://schemas.openxmlformats.org/markup-compatibility/2006" xmlns:o="urn:schemas-microsoft-com:office:office" xmlns:r="http://schemas.openxmlformats.org/officeDocument/2006/relationships" xmlns:m="http://schemas.openxmlformats.org/officeDocument/2006/math" xmlns:v="urn:schemas-microsoft-com:vml" xmlns:wp14="http://schemas.microsoft.com/office/word/2010/wordprocessingDrawing" xmlns:wp="http://schemas.openxmlformats.org/drawingml/2006/wordprocessingDrawing" xmlns:w10="urn:schemas-microsoft-com:office:word" xmlns:w="http://schemas.openxmlformats.org/wordprocessingml/2006/main" xmlns:w14="http://schemas.microsoft.com/office/word/2010/wordml" xmlns:w15="http://schemas.microsoft.com/office/word/2012/wordml" xmlns:w16se="http://schemas.microsoft.com/office/word/2015/wordml/symex" xmlns:wpg="http://schemas.microsoft.com/office/word/2010/wordprocessingGroup" xmlns:wpi="http://schemas.microsoft.com/office/word/2010/wordprocessingInk" xmlns:wne="http://schemas.microsoft.com/office/word/2006/wordml" xmlns:wps="http://schemas.microsoft.com/office/word/2010/wordprocessingShape" mc:Ignorable="w14 w15 w16se wp14">
+<w:ftr xmlns:wpc="http://schemas.microsoft.com/office/word/2010/wordprocessingCanvas" xmlns:mc="http://schemas.openxmlformats.org/markup-compatibility/2006" xmlns:o="urn:schemas-microsoft-com:office:office" xmlns:r="http://schemas.openxmlformats.org/officeDocument/2006/relationships" xmlns:m="http://schemas.openxmlformats.org/officeDocument/2006/math" xmlns:v="urn:schemas-microsoft-com:vml" xmlns:wp14="http://schemas.microsoft.com/office/word/2010/wordprocessingDrawing" xmlns:wp="http://schemas.openxmlformats.org/drawingml/2006/wordprocessingDrawing" xmlns:w10="urn:schemas-microsoft-com:office:word" xmlns:w="http://schemas.openxmlformats.org/wordprocessingml/2006/main" xmlns:w14="http://schemas.microsoft.com/office/word/2010/wordml" xmlns:w15="http://schemas.microsoft.com/office/word/2012/wordml" xmlns:wpg="http://schemas.microsoft.com/office/word/2010/wordprocessingGroup" xmlns:wpi="http://schemas.microsoft.com/office/word/2010/wordprocessingInk" xmlns:wne="http://schemas.microsoft.com/office/word/2006/wordml" xmlns:wps="http://schemas.microsoft.com/office/word/2010/wordprocessingShape" mc:Ignorable="w14 w15 wp14">
   <w:sdt>
     <w:sdtPr>
       <w:id w:val="-1435352264"/>
@@ -3750,7 +4002,7 @@
     <w:sdtContent>
       <w:p>
         <w:pPr>
-          <w:pStyle w:val="Footer"/>
+          <w:pStyle w:val="Voettekst"/>
           <w:pBdr>
             <w:top w:val="single" w:sz="4" w:space="1" w:color="D9D9D9" w:themeColor="background1" w:themeShade="D9"/>
           </w:pBdr>
@@ -3792,22 +4044,22 @@
   </w:sdt>
   <w:p>
     <w:pPr>
-      <w:pStyle w:val="Footer"/>
+      <w:pStyle w:val="Voettekst"/>
     </w:pPr>
   </w:p>
 </w:ftr>
 </file>
 
 <file path=word/footer2.xml><?xml version="1.0" encoding="utf-8"?>
-<w:ftr xmlns:wpc="http://schemas.microsoft.com/office/word/2010/wordprocessingCanvas" xmlns:cx="http://schemas.microsoft.com/office/drawing/2014/chartex" xmlns:cx1="http://schemas.microsoft.com/office/drawing/2015/9/8/chartex" xmlns:cx2="http://schemas.microsoft.com/office/drawing/2015/10/21/chartex" xmlns:cx3="http://schemas.microsoft.com/office/drawing/2016/5/9/chartex" xmlns:cx4="http://schemas.microsoft.com/office/drawing/2016/5/10/chartex" xmlns:cx5="http://schemas.microsoft.com/office/drawing/2016/5/11/chartex" xmlns:cx6="http://schemas.microsoft.com/office/drawing/2016/5/12/chartex" xmlns:cx7="http://schemas.microsoft.com/office/drawing/2016/5/13/chartex" xmlns:cx8="http://schemas.microsoft.com/office/drawing/2016/5/14/chartex" xmlns:mc="http://schemas.openxmlformats.org/markup-compatibility/2006" xmlns:o="urn:schemas-microsoft-com:office:office" xmlns:r="http://schemas.openxmlformats.org/officeDocument/2006/relationships" xmlns:m="http://schemas.openxmlformats.org/officeDocument/2006/math" xmlns:v="urn:schemas-microsoft-com:vml" xmlns:wp14="http://schemas.microsoft.com/office/word/2010/wordprocessingDrawing" xmlns:wp="http://schemas.openxmlformats.org/drawingml/2006/wordprocessingDrawing" xmlns:w10="urn:schemas-microsoft-com:office:word" xmlns:w="http://schemas.openxmlformats.org/wordprocessingml/2006/main" xmlns:w14="http://schemas.microsoft.com/office/word/2010/wordml" xmlns:w15="http://schemas.microsoft.com/office/word/2012/wordml" xmlns:w16se="http://schemas.microsoft.com/office/word/2015/wordml/symex" xmlns:wpg="http://schemas.microsoft.com/office/word/2010/wordprocessingGroup" xmlns:wpi="http://schemas.microsoft.com/office/word/2010/wordprocessingInk" xmlns:wne="http://schemas.microsoft.com/office/word/2006/wordml" xmlns:wps="http://schemas.microsoft.com/office/word/2010/wordprocessingShape" mc:Ignorable="w14 w15 w16se wp14">
+<w:ftr xmlns:wpc="http://schemas.microsoft.com/office/word/2010/wordprocessingCanvas" xmlns:mc="http://schemas.openxmlformats.org/markup-compatibility/2006" xmlns:o="urn:schemas-microsoft-com:office:office" xmlns:r="http://schemas.openxmlformats.org/officeDocument/2006/relationships" xmlns:m="http://schemas.openxmlformats.org/officeDocument/2006/math" xmlns:v="urn:schemas-microsoft-com:vml" xmlns:wp14="http://schemas.microsoft.com/office/word/2010/wordprocessingDrawing" xmlns:wp="http://schemas.openxmlformats.org/drawingml/2006/wordprocessingDrawing" xmlns:w10="urn:schemas-microsoft-com:office:word" xmlns:w="http://schemas.openxmlformats.org/wordprocessingml/2006/main" xmlns:w14="http://schemas.microsoft.com/office/word/2010/wordml" xmlns:w15="http://schemas.microsoft.com/office/word/2012/wordml" xmlns:wpg="http://schemas.microsoft.com/office/word/2010/wordprocessingGroup" xmlns:wpi="http://schemas.microsoft.com/office/word/2010/wordprocessingInk" xmlns:wne="http://schemas.microsoft.com/office/word/2006/wordml" xmlns:wps="http://schemas.microsoft.com/office/word/2010/wordprocessingShape" mc:Ignorable="w14 w15 wp14">
   <w:p>
     <w:pPr>
-      <w:pStyle w:val="Footer"/>
+      <w:pStyle w:val="Voettekst"/>
     </w:pPr>
   </w:p>
   <w:p>
     <w:pPr>
-      <w:pStyle w:val="Footer"/>
+      <w:pStyle w:val="Voettekst"/>
       <w:rPr>
         <w:b/>
       </w:rPr>
@@ -3817,7 +4069,7 @@
 </file>
 
 <file path=word/footer3.xml><?xml version="1.0" encoding="utf-8"?>
-<w:ftr xmlns:wpc="http://schemas.microsoft.com/office/word/2010/wordprocessingCanvas" xmlns:cx="http://schemas.microsoft.com/office/drawing/2014/chartex" xmlns:cx1="http://schemas.microsoft.com/office/drawing/2015/9/8/chartex" xmlns:cx2="http://schemas.microsoft.com/office/drawing/2015/10/21/chartex" xmlns:cx3="http://schemas.microsoft.com/office/drawing/2016/5/9/chartex" xmlns:cx4="http://schemas.microsoft.com/office/drawing/2016/5/10/chartex" xmlns:cx5="http://schemas.microsoft.com/office/drawing/2016/5/11/chartex" xmlns:cx6="http://schemas.microsoft.com/office/drawing/2016/5/12/chartex" xmlns:cx7="http://schemas.microsoft.com/office/drawing/2016/5/13/chartex" xmlns:cx8="http://schemas.microsoft.com/office/drawing/2016/5/14/chartex" xmlns:mc="http://schemas.openxmlformats.org/markup-compatibility/2006" xmlns:o="urn:schemas-microsoft-com:office:office" xmlns:r="http://schemas.openxmlformats.org/officeDocument/2006/relationships" xmlns:m="http://schemas.openxmlformats.org/officeDocument/2006/math" xmlns:v="urn:schemas-microsoft-com:vml" xmlns:wp14="http://schemas.microsoft.com/office/word/2010/wordprocessingDrawing" xmlns:wp="http://schemas.openxmlformats.org/drawingml/2006/wordprocessingDrawing" xmlns:w10="urn:schemas-microsoft-com:office:word" xmlns:w="http://schemas.openxmlformats.org/wordprocessingml/2006/main" xmlns:w14="http://schemas.microsoft.com/office/word/2010/wordml" xmlns:w15="http://schemas.microsoft.com/office/word/2012/wordml" xmlns:w16se="http://schemas.microsoft.com/office/word/2015/wordml/symex" xmlns:wpg="http://schemas.microsoft.com/office/word/2010/wordprocessingGroup" xmlns:wpi="http://schemas.microsoft.com/office/word/2010/wordprocessingInk" xmlns:wne="http://schemas.microsoft.com/office/word/2006/wordml" xmlns:wps="http://schemas.microsoft.com/office/word/2010/wordprocessingShape" mc:Ignorable="w14 w15 w16se wp14">
+<w:ftr xmlns:wpc="http://schemas.microsoft.com/office/word/2010/wordprocessingCanvas" xmlns:mc="http://schemas.openxmlformats.org/markup-compatibility/2006" xmlns:o="urn:schemas-microsoft-com:office:office" xmlns:r="http://schemas.openxmlformats.org/officeDocument/2006/relationships" xmlns:m="http://schemas.openxmlformats.org/officeDocument/2006/math" xmlns:v="urn:schemas-microsoft-com:vml" xmlns:wp14="http://schemas.microsoft.com/office/word/2010/wordprocessingDrawing" xmlns:wp="http://schemas.openxmlformats.org/drawingml/2006/wordprocessingDrawing" xmlns:w10="urn:schemas-microsoft-com:office:word" xmlns:w="http://schemas.openxmlformats.org/wordprocessingml/2006/main" xmlns:w14="http://schemas.microsoft.com/office/word/2010/wordml" xmlns:w15="http://schemas.microsoft.com/office/word/2012/wordml" xmlns:wpg="http://schemas.microsoft.com/office/word/2010/wordprocessingGroup" xmlns:wpi="http://schemas.microsoft.com/office/word/2010/wordprocessingInk" xmlns:wne="http://schemas.microsoft.com/office/word/2006/wordml" xmlns:wps="http://schemas.microsoft.com/office/word/2010/wordprocessingShape" mc:Ignorable="w14 w15 wp14">
   <w:sdt>
     <w:sdtPr>
       <w:id w:val="267815690"/>
@@ -3835,7 +4087,7 @@
     <w:sdtContent>
       <w:p>
         <w:pPr>
-          <w:pStyle w:val="Footer"/>
+          <w:pStyle w:val="Voettekst"/>
           <w:pBdr>
             <w:top w:val="single" w:sz="4" w:space="1" w:color="D9D9D9" w:themeColor="background1" w:themeShade="D9"/>
           </w:pBdr>
@@ -3900,7 +4152,7 @@
                 </wp:anchor>
               </w:drawing>
             </mc:Choice>
-            <mc:Fallback>
+            <mc:Fallback xmlns:w16se="http://schemas.microsoft.com/office/word/2015/wordml/symex" xmlns:cx8="http://schemas.microsoft.com/office/drawing/2016/5/14/chartex" xmlns:cx7="http://schemas.microsoft.com/office/drawing/2016/5/13/chartex" xmlns:cx6="http://schemas.microsoft.com/office/drawing/2016/5/12/chartex" xmlns:cx5="http://schemas.microsoft.com/office/drawing/2016/5/11/chartex" xmlns:cx4="http://schemas.microsoft.com/office/drawing/2016/5/10/chartex" xmlns:cx3="http://schemas.microsoft.com/office/drawing/2016/5/9/chartex" xmlns:cx2="http://schemas.microsoft.com/office/drawing/2015/10/21/chartex" xmlns:cx1="http://schemas.microsoft.com/office/drawing/2015/9/8/chartex" xmlns:cx="http://schemas.microsoft.com/office/drawing/2014/chartex">
               <w:pict>
                 <v:shapetype w14:anchorId="5D654E72" id="_x0000_t202" coordsize="21600,21600" o:spt="202" path="m,l,21600r21600,l21600,xe">
                   <v:stroke joinstyle="miter"/>
@@ -3954,14 +4206,14 @@
   </w:sdt>
   <w:p>
     <w:pPr>
-      <w:pStyle w:val="Footer"/>
+      <w:pStyle w:val="Voettekst"/>
     </w:pPr>
   </w:p>
 </w:ftr>
 </file>
 
 <file path=word/footer4.xml><?xml version="1.0" encoding="utf-8"?>
-<w:ftr xmlns:wpc="http://schemas.microsoft.com/office/word/2010/wordprocessingCanvas" xmlns:cx="http://schemas.microsoft.com/office/drawing/2014/chartex" xmlns:cx1="http://schemas.microsoft.com/office/drawing/2015/9/8/chartex" xmlns:cx2="http://schemas.microsoft.com/office/drawing/2015/10/21/chartex" xmlns:cx3="http://schemas.microsoft.com/office/drawing/2016/5/9/chartex" xmlns:cx4="http://schemas.microsoft.com/office/drawing/2016/5/10/chartex" xmlns:cx5="http://schemas.microsoft.com/office/drawing/2016/5/11/chartex" xmlns:cx6="http://schemas.microsoft.com/office/drawing/2016/5/12/chartex" xmlns:cx7="http://schemas.microsoft.com/office/drawing/2016/5/13/chartex" xmlns:cx8="http://schemas.microsoft.com/office/drawing/2016/5/14/chartex" xmlns:mc="http://schemas.openxmlformats.org/markup-compatibility/2006" xmlns:o="urn:schemas-microsoft-com:office:office" xmlns:r="http://schemas.openxmlformats.org/officeDocument/2006/relationships" xmlns:m="http://schemas.openxmlformats.org/officeDocument/2006/math" xmlns:v="urn:schemas-microsoft-com:vml" xmlns:wp14="http://schemas.microsoft.com/office/word/2010/wordprocessingDrawing" xmlns:wp="http://schemas.openxmlformats.org/drawingml/2006/wordprocessingDrawing" xmlns:w10="urn:schemas-microsoft-com:office:word" xmlns:w="http://schemas.openxmlformats.org/wordprocessingml/2006/main" xmlns:w14="http://schemas.microsoft.com/office/word/2010/wordml" xmlns:w15="http://schemas.microsoft.com/office/word/2012/wordml" xmlns:w16se="http://schemas.microsoft.com/office/word/2015/wordml/symex" xmlns:wpg="http://schemas.microsoft.com/office/word/2010/wordprocessingGroup" xmlns:wpi="http://schemas.microsoft.com/office/word/2010/wordprocessingInk" xmlns:wne="http://schemas.microsoft.com/office/word/2006/wordml" xmlns:wps="http://schemas.microsoft.com/office/word/2010/wordprocessingShape" mc:Ignorable="w14 w15 w16se wp14">
+<w:ftr xmlns:wpc="http://schemas.microsoft.com/office/word/2010/wordprocessingCanvas" xmlns:mc="http://schemas.openxmlformats.org/markup-compatibility/2006" xmlns:o="urn:schemas-microsoft-com:office:office" xmlns:r="http://schemas.openxmlformats.org/officeDocument/2006/relationships" xmlns:m="http://schemas.openxmlformats.org/officeDocument/2006/math" xmlns:v="urn:schemas-microsoft-com:vml" xmlns:wp14="http://schemas.microsoft.com/office/word/2010/wordprocessingDrawing" xmlns:wp="http://schemas.openxmlformats.org/drawingml/2006/wordprocessingDrawing" xmlns:w10="urn:schemas-microsoft-com:office:word" xmlns:w="http://schemas.openxmlformats.org/wordprocessingml/2006/main" xmlns:w14="http://schemas.microsoft.com/office/word/2010/wordml" xmlns:w15="http://schemas.microsoft.com/office/word/2012/wordml" xmlns:wpg="http://schemas.microsoft.com/office/word/2010/wordprocessingGroup" xmlns:wpi="http://schemas.microsoft.com/office/word/2010/wordprocessingInk" xmlns:wne="http://schemas.microsoft.com/office/word/2006/wordml" xmlns:wps="http://schemas.microsoft.com/office/word/2010/wordprocessingShape" mc:Ignorable="w14 w15 wp14">
   <w:sdt>
     <w:sdtPr>
       <w:id w:val="-2052146035"/>
@@ -3979,7 +4231,7 @@
     <w:sdtContent>
       <w:p>
         <w:pPr>
-          <w:pStyle w:val="Footer"/>
+          <w:pStyle w:val="Voettekst"/>
           <w:pBdr>
             <w:top w:val="single" w:sz="4" w:space="1" w:color="D9D9D9" w:themeColor="background1" w:themeShade="D9"/>
           </w:pBdr>
@@ -4044,7 +4296,7 @@
                 </wp:anchor>
               </w:drawing>
             </mc:Choice>
-            <mc:Fallback>
+            <mc:Fallback xmlns:w16se="http://schemas.microsoft.com/office/word/2015/wordml/symex" xmlns:cx8="http://schemas.microsoft.com/office/drawing/2016/5/14/chartex" xmlns:cx7="http://schemas.microsoft.com/office/drawing/2016/5/13/chartex" xmlns:cx6="http://schemas.microsoft.com/office/drawing/2016/5/12/chartex" xmlns:cx5="http://schemas.microsoft.com/office/drawing/2016/5/11/chartex" xmlns:cx4="http://schemas.microsoft.com/office/drawing/2016/5/10/chartex" xmlns:cx3="http://schemas.microsoft.com/office/drawing/2016/5/9/chartex" xmlns:cx2="http://schemas.microsoft.com/office/drawing/2015/10/21/chartex" xmlns:cx1="http://schemas.microsoft.com/office/drawing/2015/9/8/chartex" xmlns:cx="http://schemas.microsoft.com/office/drawing/2014/chartex">
               <w:pict>
                 <v:shapetype id="_x0000_t202" coordsize="21600,21600" o:spt="202" path="m,l,21600r21600,l21600,xe">
                   <v:stroke joinstyle="miter"/>
@@ -4097,22 +4349,22 @@
   </w:sdt>
   <w:p>
     <w:pPr>
-      <w:pStyle w:val="Footer"/>
+      <w:pStyle w:val="Voettekst"/>
     </w:pPr>
   </w:p>
 </w:ftr>
 </file>
 
 <file path=word/footer5.xml><?xml version="1.0" encoding="utf-8"?>
-<w:ftr xmlns:wpc="http://schemas.microsoft.com/office/word/2010/wordprocessingCanvas" xmlns:cx="http://schemas.microsoft.com/office/drawing/2014/chartex" xmlns:cx1="http://schemas.microsoft.com/office/drawing/2015/9/8/chartex" xmlns:cx2="http://schemas.microsoft.com/office/drawing/2015/10/21/chartex" xmlns:cx3="http://schemas.microsoft.com/office/drawing/2016/5/9/chartex" xmlns:cx4="http://schemas.microsoft.com/office/drawing/2016/5/10/chartex" xmlns:cx5="http://schemas.microsoft.com/office/drawing/2016/5/11/chartex" xmlns:cx6="http://schemas.microsoft.com/office/drawing/2016/5/12/chartex" xmlns:cx7="http://schemas.microsoft.com/office/drawing/2016/5/13/chartex" xmlns:cx8="http://schemas.microsoft.com/office/drawing/2016/5/14/chartex" xmlns:mc="http://schemas.openxmlformats.org/markup-compatibility/2006" xmlns:o="urn:schemas-microsoft-com:office:office" xmlns:r="http://schemas.openxmlformats.org/officeDocument/2006/relationships" xmlns:m="http://schemas.openxmlformats.org/officeDocument/2006/math" xmlns:v="urn:schemas-microsoft-com:vml" xmlns:wp14="http://schemas.microsoft.com/office/word/2010/wordprocessingDrawing" xmlns:wp="http://schemas.openxmlformats.org/drawingml/2006/wordprocessingDrawing" xmlns:w10="urn:schemas-microsoft-com:office:word" xmlns:w="http://schemas.openxmlformats.org/wordprocessingml/2006/main" xmlns:w14="http://schemas.microsoft.com/office/word/2010/wordml" xmlns:w15="http://schemas.microsoft.com/office/word/2012/wordml" xmlns:w16se="http://schemas.microsoft.com/office/word/2015/wordml/symex" xmlns:wpg="http://schemas.microsoft.com/office/word/2010/wordprocessingGroup" xmlns:wpi="http://schemas.microsoft.com/office/word/2010/wordprocessingInk" xmlns:wne="http://schemas.microsoft.com/office/word/2006/wordml" xmlns:wps="http://schemas.microsoft.com/office/word/2010/wordprocessingShape" mc:Ignorable="w14 w15 w16se wp14">
+<w:ftr xmlns:wpc="http://schemas.microsoft.com/office/word/2010/wordprocessingCanvas" xmlns:mc="http://schemas.openxmlformats.org/markup-compatibility/2006" xmlns:o="urn:schemas-microsoft-com:office:office" xmlns:r="http://schemas.openxmlformats.org/officeDocument/2006/relationships" xmlns:m="http://schemas.openxmlformats.org/officeDocument/2006/math" xmlns:v="urn:schemas-microsoft-com:vml" xmlns:wp14="http://schemas.microsoft.com/office/word/2010/wordprocessingDrawing" xmlns:wp="http://schemas.openxmlformats.org/drawingml/2006/wordprocessingDrawing" xmlns:w10="urn:schemas-microsoft-com:office:word" xmlns:w="http://schemas.openxmlformats.org/wordprocessingml/2006/main" xmlns:w14="http://schemas.microsoft.com/office/word/2010/wordml" xmlns:w15="http://schemas.microsoft.com/office/word/2012/wordml" xmlns:wpg="http://schemas.microsoft.com/office/word/2010/wordprocessingGroup" xmlns:wpi="http://schemas.microsoft.com/office/word/2010/wordprocessingInk" xmlns:wne="http://schemas.microsoft.com/office/word/2006/wordml" xmlns:wps="http://schemas.microsoft.com/office/word/2010/wordprocessingShape" mc:Ignorable="w14 w15 wp14">
   <w:p>
     <w:pPr>
-      <w:pStyle w:val="Footer"/>
+      <w:pStyle w:val="Voettekst"/>
     </w:pPr>
   </w:p>
   <w:p>
     <w:pPr>
-      <w:pStyle w:val="Footer"/>
+      <w:pStyle w:val="Voettekst"/>
       <w:rPr>
         <w:b/>
       </w:rPr>
@@ -4122,7 +4374,7 @@
 </file>
 
 <file path=word/footer6.xml><?xml version="1.0" encoding="utf-8"?>
-<w:ftr xmlns:wpc="http://schemas.microsoft.com/office/word/2010/wordprocessingCanvas" xmlns:cx="http://schemas.microsoft.com/office/drawing/2014/chartex" xmlns:cx1="http://schemas.microsoft.com/office/drawing/2015/9/8/chartex" xmlns:cx2="http://schemas.microsoft.com/office/drawing/2015/10/21/chartex" xmlns:cx3="http://schemas.microsoft.com/office/drawing/2016/5/9/chartex" xmlns:cx4="http://schemas.microsoft.com/office/drawing/2016/5/10/chartex" xmlns:cx5="http://schemas.microsoft.com/office/drawing/2016/5/11/chartex" xmlns:cx6="http://schemas.microsoft.com/office/drawing/2016/5/12/chartex" xmlns:cx7="http://schemas.microsoft.com/office/drawing/2016/5/13/chartex" xmlns:cx8="http://schemas.microsoft.com/office/drawing/2016/5/14/chartex" xmlns:mc="http://schemas.openxmlformats.org/markup-compatibility/2006" xmlns:o="urn:schemas-microsoft-com:office:office" xmlns:r="http://schemas.openxmlformats.org/officeDocument/2006/relationships" xmlns:m="http://schemas.openxmlformats.org/officeDocument/2006/math" xmlns:v="urn:schemas-microsoft-com:vml" xmlns:wp14="http://schemas.microsoft.com/office/word/2010/wordprocessingDrawing" xmlns:wp="http://schemas.openxmlformats.org/drawingml/2006/wordprocessingDrawing" xmlns:w10="urn:schemas-microsoft-com:office:word" xmlns:w="http://schemas.openxmlformats.org/wordprocessingml/2006/main" xmlns:w14="http://schemas.microsoft.com/office/word/2010/wordml" xmlns:w15="http://schemas.microsoft.com/office/word/2012/wordml" xmlns:w16se="http://schemas.microsoft.com/office/word/2015/wordml/symex" xmlns:wpg="http://schemas.microsoft.com/office/word/2010/wordprocessingGroup" xmlns:wpi="http://schemas.microsoft.com/office/word/2010/wordprocessingInk" xmlns:wne="http://schemas.microsoft.com/office/word/2006/wordml" xmlns:wps="http://schemas.microsoft.com/office/word/2010/wordprocessingShape" mc:Ignorable="w14 w15 w16se wp14">
+<w:ftr xmlns:wpc="http://schemas.microsoft.com/office/word/2010/wordprocessingCanvas" xmlns:mc="http://schemas.openxmlformats.org/markup-compatibility/2006" xmlns:o="urn:schemas-microsoft-com:office:office" xmlns:r="http://schemas.openxmlformats.org/officeDocument/2006/relationships" xmlns:m="http://schemas.openxmlformats.org/officeDocument/2006/math" xmlns:v="urn:schemas-microsoft-com:vml" xmlns:wp14="http://schemas.microsoft.com/office/word/2010/wordprocessingDrawing" xmlns:wp="http://schemas.openxmlformats.org/drawingml/2006/wordprocessingDrawing" xmlns:w10="urn:schemas-microsoft-com:office:word" xmlns:w="http://schemas.openxmlformats.org/wordprocessingml/2006/main" xmlns:w14="http://schemas.microsoft.com/office/word/2010/wordml" xmlns:w15="http://schemas.microsoft.com/office/word/2012/wordml" xmlns:wpg="http://schemas.microsoft.com/office/word/2010/wordprocessingGroup" xmlns:wpi="http://schemas.microsoft.com/office/word/2010/wordprocessingInk" xmlns:wne="http://schemas.microsoft.com/office/word/2006/wordml" xmlns:wps="http://schemas.microsoft.com/office/word/2010/wordprocessingShape" mc:Ignorable="w14 w15 wp14">
   <w:sdt>
     <w:sdtPr>
       <w:id w:val="-345259264"/>
@@ -4140,7 +4392,7 @@
     <w:sdtContent>
       <w:p>
         <w:pPr>
-          <w:pStyle w:val="Footer"/>
+          <w:pStyle w:val="Voettekst"/>
           <w:pBdr>
             <w:top w:val="single" w:sz="4" w:space="1" w:color="D9D9D9" w:themeColor="background1" w:themeShade="D9"/>
           </w:pBdr>
@@ -4159,7 +4411,7 @@
           <w:rPr>
             <w:noProof/>
           </w:rPr>
-          <w:t>2</w:t>
+          <w:t>4</w:t>
         </w:r>
         <w:r>
           <w:rPr>
@@ -4168,10 +4420,7 @@
           <w:fldChar w:fldCharType="end"/>
         </w:r>
         <w:r>
-          <w:t xml:space="preserve"> </w:t>
-        </w:r>
-        <w:r>
-          <w:t xml:space="preserve">| </w:t>
+          <w:t xml:space="preserve"> | </w:t>
         </w:r>
         <w:r>
           <w:rPr>
@@ -4185,14 +4434,14 @@
   </w:sdt>
   <w:p>
     <w:pPr>
-      <w:pStyle w:val="Footer"/>
+      <w:pStyle w:val="Voettekst"/>
     </w:pPr>
   </w:p>
 </w:ftr>
 </file>
 
 <file path=word/footer7.xml><?xml version="1.0" encoding="utf-8"?>
-<w:ftr xmlns:wpc="http://schemas.microsoft.com/office/word/2010/wordprocessingCanvas" xmlns:cx="http://schemas.microsoft.com/office/drawing/2014/chartex" xmlns:cx1="http://schemas.microsoft.com/office/drawing/2015/9/8/chartex" xmlns:cx2="http://schemas.microsoft.com/office/drawing/2015/10/21/chartex" xmlns:cx3="http://schemas.microsoft.com/office/drawing/2016/5/9/chartex" xmlns:cx4="http://schemas.microsoft.com/office/drawing/2016/5/10/chartex" xmlns:cx5="http://schemas.microsoft.com/office/drawing/2016/5/11/chartex" xmlns:cx6="http://schemas.microsoft.com/office/drawing/2016/5/12/chartex" xmlns:cx7="http://schemas.microsoft.com/office/drawing/2016/5/13/chartex" xmlns:cx8="http://schemas.microsoft.com/office/drawing/2016/5/14/chartex" xmlns:mc="http://schemas.openxmlformats.org/markup-compatibility/2006" xmlns:o="urn:schemas-microsoft-com:office:office" xmlns:r="http://schemas.openxmlformats.org/officeDocument/2006/relationships" xmlns:m="http://schemas.openxmlformats.org/officeDocument/2006/math" xmlns:v="urn:schemas-microsoft-com:vml" xmlns:wp14="http://schemas.microsoft.com/office/word/2010/wordprocessingDrawing" xmlns:wp="http://schemas.openxmlformats.org/drawingml/2006/wordprocessingDrawing" xmlns:w10="urn:schemas-microsoft-com:office:word" xmlns:w="http://schemas.openxmlformats.org/wordprocessingml/2006/main" xmlns:w14="http://schemas.microsoft.com/office/word/2010/wordml" xmlns:w15="http://schemas.microsoft.com/office/word/2012/wordml" xmlns:w16se="http://schemas.microsoft.com/office/word/2015/wordml/symex" xmlns:wpg="http://schemas.microsoft.com/office/word/2010/wordprocessingGroup" xmlns:wpi="http://schemas.microsoft.com/office/word/2010/wordprocessingInk" xmlns:wne="http://schemas.microsoft.com/office/word/2006/wordml" xmlns:wps="http://schemas.microsoft.com/office/word/2010/wordprocessingShape" mc:Ignorable="w14 w15 w16se wp14">
+<w:ftr xmlns:wpc="http://schemas.microsoft.com/office/word/2010/wordprocessingCanvas" xmlns:mc="http://schemas.openxmlformats.org/markup-compatibility/2006" xmlns:o="urn:schemas-microsoft-com:office:office" xmlns:r="http://schemas.openxmlformats.org/officeDocument/2006/relationships" xmlns:m="http://schemas.openxmlformats.org/officeDocument/2006/math" xmlns:v="urn:schemas-microsoft-com:vml" xmlns:wp14="http://schemas.microsoft.com/office/word/2010/wordprocessingDrawing" xmlns:wp="http://schemas.openxmlformats.org/drawingml/2006/wordprocessingDrawing" xmlns:w10="urn:schemas-microsoft-com:office:word" xmlns:w="http://schemas.openxmlformats.org/wordprocessingml/2006/main" xmlns:w14="http://schemas.microsoft.com/office/word/2010/wordml" xmlns:w15="http://schemas.microsoft.com/office/word/2012/wordml" xmlns:wpg="http://schemas.microsoft.com/office/word/2010/wordprocessingGroup" xmlns:wpi="http://schemas.microsoft.com/office/word/2010/wordprocessingInk" xmlns:wne="http://schemas.microsoft.com/office/word/2006/wordml" xmlns:wps="http://schemas.microsoft.com/office/word/2010/wordprocessingShape" mc:Ignorable="w14 w15 wp14">
   <w:sdt>
     <w:sdtPr>
       <w:id w:val="1160663533"/>
@@ -4210,7 +4459,7 @@
     <w:sdtContent>
       <w:p>
         <w:pPr>
-          <w:pStyle w:val="Footer"/>
+          <w:pStyle w:val="Voettekst"/>
           <w:pBdr>
             <w:top w:val="single" w:sz="4" w:space="1" w:color="D9D9D9" w:themeColor="background1" w:themeShade="D9"/>
           </w:pBdr>
@@ -4229,7 +4478,7 @@
           <w:rPr>
             <w:noProof/>
           </w:rPr>
-          <w:t>1</w:t>
+          <w:t>5</w:t>
         </w:r>
         <w:r>
           <w:rPr>
@@ -4238,10 +4487,7 @@
           <w:fldChar w:fldCharType="end"/>
         </w:r>
         <w:r>
-          <w:t xml:space="preserve"> </w:t>
-        </w:r>
-        <w:r>
-          <w:t xml:space="preserve">| </w:t>
+          <w:t xml:space="preserve"> | </w:t>
         </w:r>
         <w:r>
           <w:rPr>
@@ -4255,7 +4501,7 @@
   </w:sdt>
   <w:p>
     <w:pPr>
-      <w:pStyle w:val="Footer"/>
+      <w:pStyle w:val="Voettekst"/>
       <w:rPr>
         <w:b/>
       </w:rPr>
@@ -4265,7 +4511,7 @@
 </file>
 
 <file path=word/footnotes.xml><?xml version="1.0" encoding="utf-8"?>
-<w:footnotes xmlns:wpc="http://schemas.microsoft.com/office/word/2010/wordprocessingCanvas" xmlns:cx="http://schemas.microsoft.com/office/drawing/2014/chartex" xmlns:cx1="http://schemas.microsoft.com/office/drawing/2015/9/8/chartex" xmlns:cx2="http://schemas.microsoft.com/office/drawing/2015/10/21/chartex" xmlns:cx3="http://schemas.microsoft.com/office/drawing/2016/5/9/chartex" xmlns:cx4="http://schemas.microsoft.com/office/drawing/2016/5/10/chartex" xmlns:cx5="http://schemas.microsoft.com/office/drawing/2016/5/11/chartex" xmlns:cx6="http://schemas.microsoft.com/office/drawing/2016/5/12/chartex" xmlns:cx7="http://schemas.microsoft.com/office/drawing/2016/5/13/chartex" xmlns:cx8="http://schemas.microsoft.com/office/drawing/2016/5/14/chartex" xmlns:mc="http://schemas.openxmlformats.org/markup-compatibility/2006" xmlns:o="urn:schemas-microsoft-com:office:office" xmlns:r="http://schemas.openxmlformats.org/officeDocument/2006/relationships" xmlns:m="http://schemas.openxmlformats.org/officeDocument/2006/math" xmlns:v="urn:schemas-microsoft-com:vml" xmlns:wp14="http://schemas.microsoft.com/office/word/2010/wordprocessingDrawing" xmlns:wp="http://schemas.openxmlformats.org/drawingml/2006/wordprocessingDrawing" xmlns:w10="urn:schemas-microsoft-com:office:word" xmlns:w="http://schemas.openxmlformats.org/wordprocessingml/2006/main" xmlns:w14="http://schemas.microsoft.com/office/word/2010/wordml" xmlns:w15="http://schemas.microsoft.com/office/word/2012/wordml" xmlns:w16se="http://schemas.microsoft.com/office/word/2015/wordml/symex" xmlns:wpg="http://schemas.microsoft.com/office/word/2010/wordprocessingGroup" xmlns:wpi="http://schemas.microsoft.com/office/word/2010/wordprocessingInk" xmlns:wne="http://schemas.microsoft.com/office/word/2006/wordml" xmlns:wps="http://schemas.microsoft.com/office/word/2010/wordprocessingShape" mc:Ignorable="w14 w15 w16se wp14">
+<w:footnotes xmlns:wpc="http://schemas.microsoft.com/office/word/2010/wordprocessingCanvas" xmlns:mc="http://schemas.openxmlformats.org/markup-compatibility/2006" xmlns:o="urn:schemas-microsoft-com:office:office" xmlns:r="http://schemas.openxmlformats.org/officeDocument/2006/relationships" xmlns:m="http://schemas.openxmlformats.org/officeDocument/2006/math" xmlns:v="urn:schemas-microsoft-com:vml" xmlns:wp14="http://schemas.microsoft.com/office/word/2010/wordprocessingDrawing" xmlns:wp="http://schemas.openxmlformats.org/drawingml/2006/wordprocessingDrawing" xmlns:w10="urn:schemas-microsoft-com:office:word" xmlns:w="http://schemas.openxmlformats.org/wordprocessingml/2006/main" xmlns:w14="http://schemas.microsoft.com/office/word/2010/wordml" xmlns:w15="http://schemas.microsoft.com/office/word/2012/wordml" xmlns:wpg="http://schemas.microsoft.com/office/word/2010/wordprocessingGroup" xmlns:wpi="http://schemas.microsoft.com/office/word/2010/wordprocessingInk" xmlns:wne="http://schemas.microsoft.com/office/word/2006/wordml" xmlns:wps="http://schemas.microsoft.com/office/word/2010/wordprocessingShape" mc:Ignorable="w14 w15 wp14">
   <w:footnote w:type="separator" w:id="-1">
     <w:p>
       <w:pPr>
@@ -4290,10 +4536,10 @@
 </file>
 
 <file path=word/header1.xml><?xml version="1.0" encoding="utf-8"?>
-<w:hdr xmlns:wpc="http://schemas.microsoft.com/office/word/2010/wordprocessingCanvas" xmlns:cx="http://schemas.microsoft.com/office/drawing/2014/chartex" xmlns:cx1="http://schemas.microsoft.com/office/drawing/2015/9/8/chartex" xmlns:cx2="http://schemas.microsoft.com/office/drawing/2015/10/21/chartex" xmlns:cx3="http://schemas.microsoft.com/office/drawing/2016/5/9/chartex" xmlns:cx4="http://schemas.microsoft.com/office/drawing/2016/5/10/chartex" xmlns:cx5="http://schemas.microsoft.com/office/drawing/2016/5/11/chartex" xmlns:cx6="http://schemas.microsoft.com/office/drawing/2016/5/12/chartex" xmlns:cx7="http://schemas.microsoft.com/office/drawing/2016/5/13/chartex" xmlns:cx8="http://schemas.microsoft.com/office/drawing/2016/5/14/chartex" xmlns:mc="http://schemas.openxmlformats.org/markup-compatibility/2006" xmlns:o="urn:schemas-microsoft-com:office:office" xmlns:r="http://schemas.openxmlformats.org/officeDocument/2006/relationships" xmlns:m="http://schemas.openxmlformats.org/officeDocument/2006/math" xmlns:v="urn:schemas-microsoft-com:vml" xmlns:wp14="http://schemas.microsoft.com/office/word/2010/wordprocessingDrawing" xmlns:wp="http://schemas.openxmlformats.org/drawingml/2006/wordprocessingDrawing" xmlns:w10="urn:schemas-microsoft-com:office:word" xmlns:w="http://schemas.openxmlformats.org/wordprocessingml/2006/main" xmlns:w14="http://schemas.microsoft.com/office/word/2010/wordml" xmlns:w15="http://schemas.microsoft.com/office/word/2012/wordml" xmlns:w16se="http://schemas.microsoft.com/office/word/2015/wordml/symex" xmlns:wpg="http://schemas.microsoft.com/office/word/2010/wordprocessingGroup" xmlns:wpi="http://schemas.microsoft.com/office/word/2010/wordprocessingInk" xmlns:wne="http://schemas.microsoft.com/office/word/2006/wordml" xmlns:wps="http://schemas.microsoft.com/office/word/2010/wordprocessingShape" mc:Ignorable="w14 w15 w16se wp14">
+<w:hdr xmlns:wpc="http://schemas.microsoft.com/office/word/2010/wordprocessingCanvas" xmlns:mc="http://schemas.openxmlformats.org/markup-compatibility/2006" xmlns:o="urn:schemas-microsoft-com:office:office" xmlns:r="http://schemas.openxmlformats.org/officeDocument/2006/relationships" xmlns:m="http://schemas.openxmlformats.org/officeDocument/2006/math" xmlns:v="urn:schemas-microsoft-com:vml" xmlns:wp14="http://schemas.microsoft.com/office/word/2010/wordprocessingDrawing" xmlns:wp="http://schemas.openxmlformats.org/drawingml/2006/wordprocessingDrawing" xmlns:w10="urn:schemas-microsoft-com:office:word" xmlns:w="http://schemas.openxmlformats.org/wordprocessingml/2006/main" xmlns:w14="http://schemas.microsoft.com/office/word/2010/wordml" xmlns:w15="http://schemas.microsoft.com/office/word/2012/wordml" xmlns:wpg="http://schemas.microsoft.com/office/word/2010/wordprocessingGroup" xmlns:wpi="http://schemas.microsoft.com/office/word/2010/wordprocessingInk" xmlns:wne="http://schemas.microsoft.com/office/word/2006/wordml" xmlns:wps="http://schemas.microsoft.com/office/word/2010/wordprocessingShape" mc:Ignorable="w14 w15 wp14">
   <w:p>
     <w:pPr>
-      <w:pStyle w:val="Header"/>
+      <w:pStyle w:val="Koptekst"/>
     </w:pPr>
     <w:r>
       <w:t>Anil Rosaria</w:t>
@@ -4311,35 +4557,35 @@
 </file>
 
 <file path=word/header2.xml><?xml version="1.0" encoding="utf-8"?>
-<w:hdr xmlns:wpc="http://schemas.microsoft.com/office/word/2010/wordprocessingCanvas" xmlns:cx="http://schemas.microsoft.com/office/drawing/2014/chartex" xmlns:cx1="http://schemas.microsoft.com/office/drawing/2015/9/8/chartex" xmlns:cx2="http://schemas.microsoft.com/office/drawing/2015/10/21/chartex" xmlns:cx3="http://schemas.microsoft.com/office/drawing/2016/5/9/chartex" xmlns:cx4="http://schemas.microsoft.com/office/drawing/2016/5/10/chartex" xmlns:cx5="http://schemas.microsoft.com/office/drawing/2016/5/11/chartex" xmlns:cx6="http://schemas.microsoft.com/office/drawing/2016/5/12/chartex" xmlns:cx7="http://schemas.microsoft.com/office/drawing/2016/5/13/chartex" xmlns:cx8="http://schemas.microsoft.com/office/drawing/2016/5/14/chartex" xmlns:mc="http://schemas.openxmlformats.org/markup-compatibility/2006" xmlns:o="urn:schemas-microsoft-com:office:office" xmlns:r="http://schemas.openxmlformats.org/officeDocument/2006/relationships" xmlns:m="http://schemas.openxmlformats.org/officeDocument/2006/math" xmlns:v="urn:schemas-microsoft-com:vml" xmlns:wp14="http://schemas.microsoft.com/office/word/2010/wordprocessingDrawing" xmlns:wp="http://schemas.openxmlformats.org/drawingml/2006/wordprocessingDrawing" xmlns:w10="urn:schemas-microsoft-com:office:word" xmlns:w="http://schemas.openxmlformats.org/wordprocessingml/2006/main" xmlns:w14="http://schemas.microsoft.com/office/word/2010/wordml" xmlns:w15="http://schemas.microsoft.com/office/word/2012/wordml" xmlns:w16se="http://schemas.microsoft.com/office/word/2015/wordml/symex" xmlns:wpg="http://schemas.microsoft.com/office/word/2010/wordprocessingGroup" xmlns:wpi="http://schemas.microsoft.com/office/word/2010/wordprocessingInk" xmlns:wne="http://schemas.microsoft.com/office/word/2006/wordml" xmlns:wps="http://schemas.microsoft.com/office/word/2010/wordprocessingShape" mc:Ignorable="w14 w15 w16se wp14">
+<w:hdr xmlns:wpc="http://schemas.microsoft.com/office/word/2010/wordprocessingCanvas" xmlns:mc="http://schemas.openxmlformats.org/markup-compatibility/2006" xmlns:o="urn:schemas-microsoft-com:office:office" xmlns:r="http://schemas.openxmlformats.org/officeDocument/2006/relationships" xmlns:m="http://schemas.openxmlformats.org/officeDocument/2006/math" xmlns:v="urn:schemas-microsoft-com:vml" xmlns:wp14="http://schemas.microsoft.com/office/word/2010/wordprocessingDrawing" xmlns:wp="http://schemas.openxmlformats.org/drawingml/2006/wordprocessingDrawing" xmlns:w10="urn:schemas-microsoft-com:office:word" xmlns:w="http://schemas.openxmlformats.org/wordprocessingml/2006/main" xmlns:w14="http://schemas.microsoft.com/office/word/2010/wordml" xmlns:w15="http://schemas.microsoft.com/office/word/2012/wordml" xmlns:wpg="http://schemas.microsoft.com/office/word/2010/wordprocessingGroup" xmlns:wpi="http://schemas.microsoft.com/office/word/2010/wordprocessingInk" xmlns:wne="http://schemas.microsoft.com/office/word/2006/wordml" xmlns:wps="http://schemas.microsoft.com/office/word/2010/wordprocessingShape" mc:Ignorable="w14 w15 wp14">
   <w:p>
     <w:pPr>
-      <w:pStyle w:val="Header"/>
+      <w:pStyle w:val="Koptekst"/>
     </w:pPr>
   </w:p>
   <w:p>
     <w:pPr>
-      <w:pStyle w:val="Header"/>
+      <w:pStyle w:val="Koptekst"/>
     </w:pPr>
   </w:p>
 </w:hdr>
 </file>
 
 <file path=word/header3.xml><?xml version="1.0" encoding="utf-8"?>
-<w:hdr xmlns:wpc="http://schemas.microsoft.com/office/word/2010/wordprocessingCanvas" xmlns:cx="http://schemas.microsoft.com/office/drawing/2014/chartex" xmlns:cx1="http://schemas.microsoft.com/office/drawing/2015/9/8/chartex" xmlns:cx2="http://schemas.microsoft.com/office/drawing/2015/10/21/chartex" xmlns:cx3="http://schemas.microsoft.com/office/drawing/2016/5/9/chartex" xmlns:cx4="http://schemas.microsoft.com/office/drawing/2016/5/10/chartex" xmlns:cx5="http://schemas.microsoft.com/office/drawing/2016/5/11/chartex" xmlns:cx6="http://schemas.microsoft.com/office/drawing/2016/5/12/chartex" xmlns:cx7="http://schemas.microsoft.com/office/drawing/2016/5/13/chartex" xmlns:cx8="http://schemas.microsoft.com/office/drawing/2016/5/14/chartex" xmlns:mc="http://schemas.openxmlformats.org/markup-compatibility/2006" xmlns:o="urn:schemas-microsoft-com:office:office" xmlns:r="http://schemas.openxmlformats.org/officeDocument/2006/relationships" xmlns:m="http://schemas.openxmlformats.org/officeDocument/2006/math" xmlns:v="urn:schemas-microsoft-com:vml" xmlns:wp14="http://schemas.microsoft.com/office/word/2010/wordprocessingDrawing" xmlns:wp="http://schemas.openxmlformats.org/drawingml/2006/wordprocessingDrawing" xmlns:w10="urn:schemas-microsoft-com:office:word" xmlns:w="http://schemas.openxmlformats.org/wordprocessingml/2006/main" xmlns:w14="http://schemas.microsoft.com/office/word/2010/wordml" xmlns:w15="http://schemas.microsoft.com/office/word/2012/wordml" xmlns:w16se="http://schemas.microsoft.com/office/word/2015/wordml/symex" xmlns:wpg="http://schemas.microsoft.com/office/word/2010/wordprocessingGroup" xmlns:wpi="http://schemas.microsoft.com/office/word/2010/wordprocessingInk" xmlns:wne="http://schemas.microsoft.com/office/word/2006/wordml" xmlns:wps="http://schemas.microsoft.com/office/word/2010/wordprocessingShape" mc:Ignorable="w14 w15 w16se wp14">
+<w:hdr xmlns:wpc="http://schemas.microsoft.com/office/word/2010/wordprocessingCanvas" xmlns:mc="http://schemas.openxmlformats.org/markup-compatibility/2006" xmlns:o="urn:schemas-microsoft-com:office:office" xmlns:r="http://schemas.openxmlformats.org/officeDocument/2006/relationships" xmlns:m="http://schemas.openxmlformats.org/officeDocument/2006/math" xmlns:v="urn:schemas-microsoft-com:vml" xmlns:wp14="http://schemas.microsoft.com/office/word/2010/wordprocessingDrawing" xmlns:wp="http://schemas.openxmlformats.org/drawingml/2006/wordprocessingDrawing" xmlns:w10="urn:schemas-microsoft-com:office:word" xmlns:w="http://schemas.openxmlformats.org/wordprocessingml/2006/main" xmlns:w14="http://schemas.microsoft.com/office/word/2010/wordml" xmlns:w15="http://schemas.microsoft.com/office/word/2012/wordml" xmlns:wpg="http://schemas.microsoft.com/office/word/2010/wordprocessingGroup" xmlns:wpi="http://schemas.microsoft.com/office/word/2010/wordprocessingInk" xmlns:wne="http://schemas.microsoft.com/office/word/2006/wordml" xmlns:wps="http://schemas.microsoft.com/office/word/2010/wordprocessingShape" mc:Ignorable="w14 w15 wp14">
   <w:p>
     <w:pPr>
-      <w:pStyle w:val="Header"/>
+      <w:pStyle w:val="Koptekst"/>
     </w:pPr>
   </w:p>
 </w:hdr>
 </file>
 
 <file path=word/header4.xml><?xml version="1.0" encoding="utf-8"?>
-<w:hdr xmlns:wpc="http://schemas.microsoft.com/office/word/2010/wordprocessingCanvas" xmlns:cx="http://schemas.microsoft.com/office/drawing/2014/chartex" xmlns:cx1="http://schemas.microsoft.com/office/drawing/2015/9/8/chartex" xmlns:cx2="http://schemas.microsoft.com/office/drawing/2015/10/21/chartex" xmlns:cx3="http://schemas.microsoft.com/office/drawing/2016/5/9/chartex" xmlns:cx4="http://schemas.microsoft.com/office/drawing/2016/5/10/chartex" xmlns:cx5="http://schemas.microsoft.com/office/drawing/2016/5/11/chartex" xmlns:cx6="http://schemas.microsoft.com/office/drawing/2016/5/12/chartex" xmlns:cx7="http://schemas.microsoft.com/office/drawing/2016/5/13/chartex" xmlns:cx8="http://schemas.microsoft.com/office/drawing/2016/5/14/chartex" xmlns:mc="http://schemas.openxmlformats.org/markup-compatibility/2006" xmlns:o="urn:schemas-microsoft-com:office:office" xmlns:r="http://schemas.openxmlformats.org/officeDocument/2006/relationships" xmlns:m="http://schemas.openxmlformats.org/officeDocument/2006/math" xmlns:v="urn:schemas-microsoft-com:vml" xmlns:wp14="http://schemas.microsoft.com/office/word/2010/wordprocessingDrawing" xmlns:wp="http://schemas.openxmlformats.org/drawingml/2006/wordprocessingDrawing" xmlns:w10="urn:schemas-microsoft-com:office:word" xmlns:w="http://schemas.openxmlformats.org/wordprocessingml/2006/main" xmlns:w14="http://schemas.microsoft.com/office/word/2010/wordml" xmlns:w15="http://schemas.microsoft.com/office/word/2012/wordml" xmlns:w16se="http://schemas.microsoft.com/office/word/2015/wordml/symex" xmlns:wpg="http://schemas.microsoft.com/office/word/2010/wordprocessingGroup" xmlns:wpi="http://schemas.microsoft.com/office/word/2010/wordprocessingInk" xmlns:wne="http://schemas.microsoft.com/office/word/2006/wordml" xmlns:wps="http://schemas.microsoft.com/office/word/2010/wordprocessingShape" mc:Ignorable="w14 w15 w16se wp14">
+<w:hdr xmlns:wpc="http://schemas.microsoft.com/office/word/2010/wordprocessingCanvas" xmlns:mc="http://schemas.openxmlformats.org/markup-compatibility/2006" xmlns:o="urn:schemas-microsoft-com:office:office" xmlns:r="http://schemas.openxmlformats.org/officeDocument/2006/relationships" xmlns:m="http://schemas.openxmlformats.org/officeDocument/2006/math" xmlns:v="urn:schemas-microsoft-com:vml" xmlns:wp14="http://schemas.microsoft.com/office/word/2010/wordprocessingDrawing" xmlns:wp="http://schemas.openxmlformats.org/drawingml/2006/wordprocessingDrawing" xmlns:w10="urn:schemas-microsoft-com:office:word" xmlns:w="http://schemas.openxmlformats.org/wordprocessingml/2006/main" xmlns:w14="http://schemas.microsoft.com/office/word/2010/wordml" xmlns:w15="http://schemas.microsoft.com/office/word/2012/wordml" xmlns:wpg="http://schemas.microsoft.com/office/word/2010/wordprocessingGroup" xmlns:wpi="http://schemas.microsoft.com/office/word/2010/wordprocessingInk" xmlns:wne="http://schemas.microsoft.com/office/word/2006/wordml" xmlns:wps="http://schemas.microsoft.com/office/word/2010/wordprocessingShape" mc:Ignorable="w14 w15 wp14">
   <w:p>
     <w:pPr>
-      <w:pStyle w:val="Header"/>
+      <w:pStyle w:val="Koptekst"/>
       <w:tabs>
         <w:tab w:val="left" w:pos="8640"/>
       </w:tabs>
@@ -4347,14 +4593,14 @@
   </w:p>
   <w:p>
     <w:pPr>
-      <w:pStyle w:val="Header"/>
+      <w:pStyle w:val="Koptekst"/>
     </w:pPr>
   </w:p>
 </w:hdr>
 </file>
 
 <file path=word/numbering.xml><?xml version="1.0" encoding="utf-8"?>
-<w:numbering xmlns:wpc="http://schemas.microsoft.com/office/word/2010/wordprocessingCanvas" xmlns:cx="http://schemas.microsoft.com/office/drawing/2014/chartex" xmlns:cx1="http://schemas.microsoft.com/office/drawing/2015/9/8/chartex" xmlns:cx2="http://schemas.microsoft.com/office/drawing/2015/10/21/chartex" xmlns:cx3="http://schemas.microsoft.com/office/drawing/2016/5/9/chartex" xmlns:cx4="http://schemas.microsoft.com/office/drawing/2016/5/10/chartex" xmlns:cx5="http://schemas.microsoft.com/office/drawing/2016/5/11/chartex" xmlns:cx6="http://schemas.microsoft.com/office/drawing/2016/5/12/chartex" xmlns:cx7="http://schemas.microsoft.com/office/drawing/2016/5/13/chartex" xmlns:cx8="http://schemas.microsoft.com/office/drawing/2016/5/14/chartex" xmlns:mc="http://schemas.openxmlformats.org/markup-compatibility/2006" xmlns:o="urn:schemas-microsoft-com:office:office" xmlns:r="http://schemas.openxmlformats.org/officeDocument/2006/relationships" xmlns:m="http://schemas.openxmlformats.org/officeDocument/2006/math" xmlns:v="urn:schemas-microsoft-com:vml" xmlns:wp14="http://schemas.microsoft.com/office/word/2010/wordprocessingDrawing" xmlns:wp="http://schemas.openxmlformats.org/drawingml/2006/wordprocessingDrawing" xmlns:w10="urn:schemas-microsoft-com:office:word" xmlns:w="http://schemas.openxmlformats.org/wordprocessingml/2006/main" xmlns:w14="http://schemas.microsoft.com/office/word/2010/wordml" xmlns:w15="http://schemas.microsoft.com/office/word/2012/wordml" xmlns:w16se="http://schemas.microsoft.com/office/word/2015/wordml/symex" xmlns:wpg="http://schemas.microsoft.com/office/word/2010/wordprocessingGroup" xmlns:wpi="http://schemas.microsoft.com/office/word/2010/wordprocessingInk" xmlns:wne="http://schemas.microsoft.com/office/word/2006/wordml" xmlns:wps="http://schemas.microsoft.com/office/word/2010/wordprocessingShape" mc:Ignorable="w14 w15 w16se wp14">
+<w:numbering xmlns:wpc="http://schemas.microsoft.com/office/word/2010/wordprocessingCanvas" xmlns:mc="http://schemas.openxmlformats.org/markup-compatibility/2006" xmlns:o="urn:schemas-microsoft-com:office:office" xmlns:r="http://schemas.openxmlformats.org/officeDocument/2006/relationships" xmlns:m="http://schemas.openxmlformats.org/officeDocument/2006/math" xmlns:v="urn:schemas-microsoft-com:vml" xmlns:wp14="http://schemas.microsoft.com/office/word/2010/wordprocessingDrawing" xmlns:wp="http://schemas.openxmlformats.org/drawingml/2006/wordprocessingDrawing" xmlns:w10="urn:schemas-microsoft-com:office:word" xmlns:w="http://schemas.openxmlformats.org/wordprocessingml/2006/main" xmlns:w14="http://schemas.microsoft.com/office/word/2010/wordml" xmlns:w15="http://schemas.microsoft.com/office/word/2012/wordml" xmlns:wpg="http://schemas.microsoft.com/office/word/2010/wordprocessingGroup" xmlns:wpi="http://schemas.microsoft.com/office/word/2010/wordprocessingInk" xmlns:wne="http://schemas.microsoft.com/office/word/2006/wordml" xmlns:wps="http://schemas.microsoft.com/office/word/2010/wordprocessingShape" mc:Ignorable="w14 w15 wp14">
   <w:abstractNum w:abstractNumId="0" w15:restartNumberingAfterBreak="0">
     <w:nsid w:val="04F72405"/>
     <w:multiLevelType w:val="hybridMultilevel"/>
@@ -4468,6 +4714,118 @@
     </w:lvl>
   </w:abstractNum>
   <w:abstractNum w:abstractNumId="1" w15:restartNumberingAfterBreak="0">
+    <w:nsid w:val="065B78AB"/>
+    <w:multiLevelType w:val="hybridMultilevel"/>
+    <w:tmpl w:val="A4246E9A"/>
+    <w:lvl w:ilvl="0" w:tplc="A1B29EF4">
+      <w:numFmt w:val="bullet"/>
+      <w:lvlText w:val="-"/>
+      <w:lvlJc w:val="left"/>
+      <w:pPr>
+        <w:ind w:left="720" w:hanging="360"/>
+      </w:pPr>
+      <w:rPr>
+        <w:rFonts w:ascii="Calibri" w:eastAsiaTheme="minorEastAsia" w:hAnsi="Calibri" w:cs="Calibri" w:hint="default"/>
+      </w:rPr>
+    </w:lvl>
+    <w:lvl w:ilvl="1" w:tplc="04090003" w:tentative="1">
+      <w:start w:val="1"/>
+      <w:numFmt w:val="bullet"/>
+      <w:lvlText w:val="o"/>
+      <w:lvlJc w:val="left"/>
+      <w:pPr>
+        <w:ind w:left="1440" w:hanging="360"/>
+      </w:pPr>
+      <w:rPr>
+        <w:rFonts w:ascii="Courier New" w:hAnsi="Courier New" w:cs="Courier New" w:hint="default"/>
+      </w:rPr>
+    </w:lvl>
+    <w:lvl w:ilvl="2" w:tplc="04090005" w:tentative="1">
+      <w:start w:val="1"/>
+      <w:numFmt w:val="bullet"/>
+      <w:lvlText w:val=""/>
+      <w:lvlJc w:val="left"/>
+      <w:pPr>
+        <w:ind w:left="2160" w:hanging="360"/>
+      </w:pPr>
+      <w:rPr>
+        <w:rFonts w:ascii="Wingdings" w:hAnsi="Wingdings" w:hint="default"/>
+      </w:rPr>
+    </w:lvl>
+    <w:lvl w:ilvl="3" w:tplc="04090001" w:tentative="1">
+      <w:start w:val="1"/>
+      <w:numFmt w:val="bullet"/>
+      <w:lvlText w:val=""/>
+      <w:lvlJc w:val="left"/>
+      <w:pPr>
+        <w:ind w:left="2880" w:hanging="360"/>
+      </w:pPr>
+      <w:rPr>
+        <w:rFonts w:ascii="Symbol" w:hAnsi="Symbol" w:hint="default"/>
+      </w:rPr>
+    </w:lvl>
+    <w:lvl w:ilvl="4" w:tplc="04090003" w:tentative="1">
+      <w:start w:val="1"/>
+      <w:numFmt w:val="bullet"/>
+      <w:lvlText w:val="o"/>
+      <w:lvlJc w:val="left"/>
+      <w:pPr>
+        <w:ind w:left="3600" w:hanging="360"/>
+      </w:pPr>
+      <w:rPr>
+        <w:rFonts w:ascii="Courier New" w:hAnsi="Courier New" w:cs="Courier New" w:hint="default"/>
+      </w:rPr>
+    </w:lvl>
+    <w:lvl w:ilvl="5" w:tplc="04090005" w:tentative="1">
+      <w:start w:val="1"/>
+      <w:numFmt w:val="bullet"/>
+      <w:lvlText w:val=""/>
+      <w:lvlJc w:val="left"/>
+      <w:pPr>
+        <w:ind w:left="4320" w:hanging="360"/>
+      </w:pPr>
+      <w:rPr>
+        <w:rFonts w:ascii="Wingdings" w:hAnsi="Wingdings" w:hint="default"/>
+      </w:rPr>
+    </w:lvl>
+    <w:lvl w:ilvl="6" w:tplc="04090001" w:tentative="1">
+      <w:start w:val="1"/>
+      <w:numFmt w:val="bullet"/>
+      <w:lvlText w:val=""/>
+      <w:lvlJc w:val="left"/>
+      <w:pPr>
+        <w:ind w:left="5040" w:hanging="360"/>
+      </w:pPr>
+      <w:rPr>
+        <w:rFonts w:ascii="Symbol" w:hAnsi="Symbol" w:hint="default"/>
+      </w:rPr>
+    </w:lvl>
+    <w:lvl w:ilvl="7" w:tplc="04090003" w:tentative="1">
+      <w:start w:val="1"/>
+      <w:numFmt w:val="bullet"/>
+      <w:lvlText w:val="o"/>
+      <w:lvlJc w:val="left"/>
+      <w:pPr>
+        <w:ind w:left="5760" w:hanging="360"/>
+      </w:pPr>
+      <w:rPr>
+        <w:rFonts w:ascii="Courier New" w:hAnsi="Courier New" w:cs="Courier New" w:hint="default"/>
+      </w:rPr>
+    </w:lvl>
+    <w:lvl w:ilvl="8" w:tplc="04090005" w:tentative="1">
+      <w:start w:val="1"/>
+      <w:numFmt w:val="bullet"/>
+      <w:lvlText w:val=""/>
+      <w:lvlJc w:val="left"/>
+      <w:pPr>
+        <w:ind w:left="6480" w:hanging="360"/>
+      </w:pPr>
+      <w:rPr>
+        <w:rFonts w:ascii="Wingdings" w:hAnsi="Wingdings" w:hint="default"/>
+      </w:rPr>
+    </w:lvl>
+  </w:abstractNum>
+  <w:abstractNum w:abstractNumId="2" w15:restartNumberingAfterBreak="0">
     <w:nsid w:val="09B34F96"/>
     <w:multiLevelType w:val="hybridMultilevel"/>
     <w:tmpl w:val="FC3886BE"/>
@@ -4556,7 +4914,7 @@
       </w:pPr>
     </w:lvl>
   </w:abstractNum>
-  <w:abstractNum w:abstractNumId="2" w15:restartNumberingAfterBreak="0">
+  <w:abstractNum w:abstractNumId="3" w15:restartNumberingAfterBreak="0">
     <w:nsid w:val="0F265090"/>
     <w:multiLevelType w:val="hybridMultilevel"/>
     <w:tmpl w:val="6A547EE8"/>
@@ -4645,7 +5003,7 @@
       </w:pPr>
     </w:lvl>
   </w:abstractNum>
-  <w:abstractNum w:abstractNumId="3" w15:restartNumberingAfterBreak="0">
+  <w:abstractNum w:abstractNumId="4" w15:restartNumberingAfterBreak="0">
     <w:nsid w:val="271D2BB2"/>
     <w:multiLevelType w:val="hybridMultilevel"/>
     <w:tmpl w:val="32647B38"/>
@@ -4758,7 +5116,7 @@
       </w:rPr>
     </w:lvl>
   </w:abstractNum>
-  <w:abstractNum w:abstractNumId="4" w15:restartNumberingAfterBreak="0">
+  <w:abstractNum w:abstractNumId="5" w15:restartNumberingAfterBreak="0">
     <w:nsid w:val="32785BB4"/>
     <w:multiLevelType w:val="hybridMultilevel"/>
     <w:tmpl w:val="A5AAF72C"/>
@@ -4870,7 +5228,7 @@
       </w:rPr>
     </w:lvl>
   </w:abstractNum>
-  <w:abstractNum w:abstractNumId="5" w15:restartNumberingAfterBreak="0">
+  <w:abstractNum w:abstractNumId="6" w15:restartNumberingAfterBreak="0">
     <w:nsid w:val="34321C0A"/>
     <w:multiLevelType w:val="hybridMultilevel"/>
     <w:tmpl w:val="35C06952"/>
@@ -4959,7 +5317,7 @@
       </w:pPr>
     </w:lvl>
   </w:abstractNum>
-  <w:abstractNum w:abstractNumId="6" w15:restartNumberingAfterBreak="0">
+  <w:abstractNum w:abstractNumId="7" w15:restartNumberingAfterBreak="0">
     <w:nsid w:val="4B861625"/>
     <w:multiLevelType w:val="hybridMultilevel"/>
     <w:tmpl w:val="728038F0"/>
@@ -5072,7 +5430,7 @@
       </w:rPr>
     </w:lvl>
   </w:abstractNum>
-  <w:abstractNum w:abstractNumId="7" w15:restartNumberingAfterBreak="0">
+  <w:abstractNum w:abstractNumId="8" w15:restartNumberingAfterBreak="0">
     <w:nsid w:val="4EAC57D4"/>
     <w:multiLevelType w:val="hybridMultilevel"/>
     <w:tmpl w:val="308823F6"/>
@@ -5185,7 +5543,7 @@
       </w:rPr>
     </w:lvl>
   </w:abstractNum>
-  <w:abstractNum w:abstractNumId="8" w15:restartNumberingAfterBreak="0">
+  <w:abstractNum w:abstractNumId="9" w15:restartNumberingAfterBreak="0">
     <w:nsid w:val="5E953A00"/>
     <w:multiLevelType w:val="hybridMultilevel"/>
     <w:tmpl w:val="08C6CE06"/>
@@ -5298,7 +5656,7 @@
       </w:rPr>
     </w:lvl>
   </w:abstractNum>
-  <w:abstractNum w:abstractNumId="9" w15:restartNumberingAfterBreak="0">
+  <w:abstractNum w:abstractNumId="10" w15:restartNumberingAfterBreak="0">
     <w:nsid w:val="6CE32181"/>
     <w:multiLevelType w:val="hybridMultilevel"/>
     <w:tmpl w:val="006442C2"/>
@@ -5412,40 +5770,43 @@
     </w:lvl>
   </w:abstractNum>
   <w:num w:numId="1">
-    <w:abstractNumId w:val="4"/>
+    <w:abstractNumId w:val="5"/>
   </w:num>
   <w:num w:numId="2">
-    <w:abstractNumId w:val="5"/>
+    <w:abstractNumId w:val="6"/>
   </w:num>
   <w:num w:numId="3">
+    <w:abstractNumId w:val="3"/>
+  </w:num>
+  <w:num w:numId="4">
     <w:abstractNumId w:val="2"/>
   </w:num>
-  <w:num w:numId="4">
-    <w:abstractNumId w:val="1"/>
-  </w:num>
   <w:num w:numId="5">
-    <w:abstractNumId w:val="9"/>
+    <w:abstractNumId w:val="10"/>
   </w:num>
   <w:num w:numId="6">
+    <w:abstractNumId w:val="8"/>
+  </w:num>
+  <w:num w:numId="7">
     <w:abstractNumId w:val="7"/>
   </w:num>
-  <w:num w:numId="7">
-    <w:abstractNumId w:val="6"/>
-  </w:num>
   <w:num w:numId="8">
-    <w:abstractNumId w:val="3"/>
+    <w:abstractNumId w:val="4"/>
   </w:num>
   <w:num w:numId="9">
     <w:abstractNumId w:val="0"/>
   </w:num>
   <w:num w:numId="10">
-    <w:abstractNumId w:val="8"/>
+    <w:abstractNumId w:val="9"/>
+  </w:num>
+  <w:num w:numId="11">
+    <w:abstractNumId w:val="1"/>
   </w:num>
 </w:numbering>
 </file>
 
 <file path=word/styles.xml><?xml version="1.0" encoding="utf-8"?>
-<w:styles xmlns:mc="http://schemas.openxmlformats.org/markup-compatibility/2006" xmlns:r="http://schemas.openxmlformats.org/officeDocument/2006/relationships" xmlns:w="http://schemas.openxmlformats.org/wordprocessingml/2006/main" xmlns:w14="http://schemas.microsoft.com/office/word/2010/wordml" xmlns:w15="http://schemas.microsoft.com/office/word/2012/wordml" xmlns:w16se="http://schemas.microsoft.com/office/word/2015/wordml/symex" mc:Ignorable="w14 w15 w16se">
+<w:styles xmlns:mc="http://schemas.openxmlformats.org/markup-compatibility/2006" xmlns:r="http://schemas.openxmlformats.org/officeDocument/2006/relationships" xmlns:w="http://schemas.openxmlformats.org/wordprocessingml/2006/main" xmlns:w14="http://schemas.microsoft.com/office/word/2010/wordml" xmlns:w15="http://schemas.microsoft.com/office/word/2012/wordml" mc:Ignorable="w14 w15">
   <w:docDefaults>
     <w:rPrDefault>
       <w:rPr>
@@ -5461,7 +5822,7 @@
       </w:pPr>
     </w:pPrDefault>
   </w:docDefaults>
-  <w:latentStyles w:defLockedState="0" w:defUIPriority="99" w:defSemiHidden="0" w:defUnhideWhenUsed="0" w:defQFormat="0" w:count="374">
+  <w:latentStyles w:defLockedState="0" w:defUIPriority="99" w:defSemiHidden="0" w:defUnhideWhenUsed="0" w:defQFormat="0" w:count="371">
     <w:lsdException w:name="Normal" w:uiPriority="0" w:qFormat="1"/>
     <w:lsdException w:name="heading 1" w:uiPriority="9" w:qFormat="1"/>
     <w:lsdException w:name="heading 2" w:semiHidden="1" w:uiPriority="9" w:unhideWhenUsed="1" w:qFormat="1"/>
@@ -5833,19 +6194,16 @@
     <w:lsdException w:name="List Table 5 Dark Accent 6" w:uiPriority="50"/>
     <w:lsdException w:name="List Table 6 Colorful Accent 6" w:uiPriority="51"/>
     <w:lsdException w:name="List Table 7 Colorful Accent 6" w:uiPriority="52"/>
-    <w:lsdException w:name="Mention" w:semiHidden="1" w:unhideWhenUsed="1"/>
-    <w:lsdException w:name="Smart Hyperlink" w:semiHidden="1" w:unhideWhenUsed="1"/>
-    <w:lsdException w:name="Hashtag" w:semiHidden="1" w:unhideWhenUsed="1"/>
   </w:latentStyles>
-  <w:style w:type="paragraph" w:default="1" w:styleId="Normal">
+  <w:style w:type="paragraph" w:default="1" w:styleId="Standaard">
     <w:name w:val="Normal"/>
     <w:qFormat/>
   </w:style>
-  <w:style w:type="paragraph" w:styleId="Heading1">
+  <w:style w:type="paragraph" w:styleId="Kop1">
     <w:name w:val="heading 1"/>
-    <w:basedOn w:val="Normal"/>
-    <w:next w:val="Normal"/>
-    <w:link w:val="Heading1Char"/>
+    <w:basedOn w:val="Standaard"/>
+    <w:next w:val="Standaard"/>
+    <w:link w:val="Kop1Char"/>
     <w:uiPriority w:val="9"/>
     <w:qFormat/>
     <w:rsid w:val="005A4E1E"/>
@@ -5862,11 +6220,11 @@
       <w:szCs w:val="32"/>
     </w:rPr>
   </w:style>
-  <w:style w:type="paragraph" w:styleId="Heading2">
+  <w:style w:type="paragraph" w:styleId="Kop2">
     <w:name w:val="heading 2"/>
-    <w:basedOn w:val="Normal"/>
-    <w:next w:val="Normal"/>
-    <w:link w:val="Heading2Char"/>
+    <w:basedOn w:val="Standaard"/>
+    <w:next w:val="Standaard"/>
+    <w:link w:val="Kop2Char"/>
     <w:uiPriority w:val="9"/>
     <w:unhideWhenUsed/>
     <w:qFormat/>
@@ -5884,11 +6242,11 @@
       <w:szCs w:val="26"/>
     </w:rPr>
   </w:style>
-  <w:style w:type="paragraph" w:styleId="Heading3">
+  <w:style w:type="paragraph" w:styleId="Kop3">
     <w:name w:val="heading 3"/>
-    <w:basedOn w:val="Normal"/>
-    <w:next w:val="Normal"/>
-    <w:link w:val="Heading3Char"/>
+    <w:basedOn w:val="Standaard"/>
+    <w:next w:val="Standaard"/>
+    <w:link w:val="Kop3Char"/>
     <w:uiPriority w:val="9"/>
     <w:unhideWhenUsed/>
     <w:qFormat/>
@@ -5906,13 +6264,13 @@
       <w:szCs w:val="24"/>
     </w:rPr>
   </w:style>
-  <w:style w:type="character" w:default="1" w:styleId="DefaultParagraphFont">
+  <w:style w:type="character" w:default="1" w:styleId="Standaardalinea-lettertype">
     <w:name w:val="Default Paragraph Font"/>
     <w:uiPriority w:val="1"/>
     <w:semiHidden/>
     <w:unhideWhenUsed/>
   </w:style>
-  <w:style w:type="table" w:default="1" w:styleId="TableNormal">
+  <w:style w:type="table" w:default="1" w:styleId="Standaardtabel">
     <w:name w:val="Normal Table"/>
     <w:uiPriority w:val="99"/>
     <w:semiHidden/>
@@ -5927,13 +6285,13 @@
       </w:tblCellMar>
     </w:tblPr>
   </w:style>
-  <w:style w:type="numbering" w:default="1" w:styleId="NoList">
+  <w:style w:type="numbering" w:default="1" w:styleId="Geenlijst">
     <w:name w:val="No List"/>
     <w:uiPriority w:val="99"/>
     <w:semiHidden/>
     <w:unhideWhenUsed/>
   </w:style>
-  <w:style w:type="paragraph" w:styleId="NoSpacing">
+  <w:style w:type="paragraph" w:styleId="Geenafstand">
     <w:name w:val="No Spacing"/>
     <w:uiPriority w:val="1"/>
     <w:qFormat/>
@@ -5945,10 +6303,10 @@
       <w:rFonts w:eastAsiaTheme="minorEastAsia"/>
     </w:rPr>
   </w:style>
-  <w:style w:type="paragraph" w:styleId="Header">
+  <w:style w:type="paragraph" w:styleId="Koptekst">
     <w:name w:val="header"/>
-    <w:basedOn w:val="Normal"/>
-    <w:link w:val="HeaderChar"/>
+    <w:basedOn w:val="Standaard"/>
+    <w:link w:val="KoptekstChar"/>
     <w:uiPriority w:val="99"/>
     <w:unhideWhenUsed/>
     <w:rsid w:val="005A4E1E"/>
@@ -5963,20 +6321,20 @@
       <w:rFonts w:eastAsiaTheme="minorEastAsia"/>
     </w:rPr>
   </w:style>
-  <w:style w:type="character" w:customStyle="1" w:styleId="HeaderChar">
-    <w:name w:val="Header Char"/>
-    <w:basedOn w:val="DefaultParagraphFont"/>
-    <w:link w:val="Header"/>
+  <w:style w:type="character" w:customStyle="1" w:styleId="KoptekstChar">
+    <w:name w:val="Koptekst Char"/>
+    <w:basedOn w:val="Standaardalinea-lettertype"/>
+    <w:link w:val="Koptekst"/>
     <w:uiPriority w:val="99"/>
     <w:rsid w:val="005A4E1E"/>
     <w:rPr>
       <w:rFonts w:eastAsiaTheme="minorEastAsia"/>
     </w:rPr>
   </w:style>
-  <w:style w:type="paragraph" w:styleId="Footer">
+  <w:style w:type="paragraph" w:styleId="Voettekst">
     <w:name w:val="footer"/>
-    <w:basedOn w:val="Normal"/>
-    <w:link w:val="FooterChar"/>
+    <w:basedOn w:val="Standaard"/>
+    <w:link w:val="VoettekstChar"/>
     <w:uiPriority w:val="99"/>
     <w:unhideWhenUsed/>
     <w:rsid w:val="005A4E1E"/>
@@ -5991,21 +6349,21 @@
       <w:rFonts w:eastAsiaTheme="minorEastAsia"/>
     </w:rPr>
   </w:style>
-  <w:style w:type="character" w:customStyle="1" w:styleId="FooterChar">
-    <w:name w:val="Footer Char"/>
-    <w:basedOn w:val="DefaultParagraphFont"/>
-    <w:link w:val="Footer"/>
+  <w:style w:type="character" w:customStyle="1" w:styleId="VoettekstChar">
+    <w:name w:val="Voettekst Char"/>
+    <w:basedOn w:val="Standaardalinea-lettertype"/>
+    <w:link w:val="Voettekst"/>
     <w:uiPriority w:val="99"/>
     <w:rsid w:val="005A4E1E"/>
     <w:rPr>
       <w:rFonts w:eastAsiaTheme="minorEastAsia"/>
     </w:rPr>
   </w:style>
-  <w:style w:type="paragraph" w:styleId="Title">
+  <w:style w:type="paragraph" w:styleId="Titel">
     <w:name w:val="Title"/>
-    <w:basedOn w:val="Normal"/>
-    <w:next w:val="Normal"/>
-    <w:link w:val="TitleChar"/>
+    <w:basedOn w:val="Standaard"/>
+    <w:next w:val="Standaard"/>
+    <w:link w:val="TitelChar"/>
     <w:uiPriority w:val="10"/>
     <w:qFormat/>
     <w:rsid w:val="005A4E1E"/>
@@ -6020,10 +6378,10 @@
       <w:szCs w:val="56"/>
     </w:rPr>
   </w:style>
-  <w:style w:type="character" w:customStyle="1" w:styleId="TitleChar">
-    <w:name w:val="Title Char"/>
-    <w:basedOn w:val="DefaultParagraphFont"/>
-    <w:link w:val="Title"/>
+  <w:style w:type="character" w:customStyle="1" w:styleId="TitelChar">
+    <w:name w:val="Titel Char"/>
+    <w:basedOn w:val="Standaardalinea-lettertype"/>
+    <w:link w:val="Titel"/>
     <w:uiPriority w:val="10"/>
     <w:rsid w:val="005A4E1E"/>
     <w:rPr>
@@ -6033,10 +6391,10 @@
       <w:szCs w:val="56"/>
     </w:rPr>
   </w:style>
-  <w:style w:type="character" w:customStyle="1" w:styleId="Heading1Char">
-    <w:name w:val="Heading 1 Char"/>
-    <w:basedOn w:val="DefaultParagraphFont"/>
-    <w:link w:val="Heading1"/>
+  <w:style w:type="character" w:customStyle="1" w:styleId="Kop1Char">
+    <w:name w:val="Kop 1 Char"/>
+    <w:basedOn w:val="Standaardalinea-lettertype"/>
+    <w:link w:val="Kop1"/>
     <w:uiPriority w:val="9"/>
     <w:rsid w:val="005A4E1E"/>
     <w:rPr>
@@ -6046,10 +6404,10 @@
       <w:szCs w:val="32"/>
     </w:rPr>
   </w:style>
-  <w:style w:type="paragraph" w:styleId="TOCHeading">
+  <w:style w:type="paragraph" w:styleId="Kopvaninhoudsopgave">
     <w:name w:val="TOC Heading"/>
-    <w:basedOn w:val="Heading1"/>
-    <w:next w:val="Normal"/>
+    <w:basedOn w:val="Kop1"/>
+    <w:next w:val="Standaard"/>
     <w:uiPriority w:val="39"/>
     <w:unhideWhenUsed/>
     <w:qFormat/>
@@ -6061,10 +6419,10 @@
       <w:color w:val="262626" w:themeColor="text1" w:themeTint="D9"/>
     </w:rPr>
   </w:style>
-  <w:style w:type="character" w:customStyle="1" w:styleId="Heading2Char">
-    <w:name w:val="Heading 2 Char"/>
-    <w:basedOn w:val="DefaultParagraphFont"/>
-    <w:link w:val="Heading2"/>
+  <w:style w:type="character" w:customStyle="1" w:styleId="Kop2Char">
+    <w:name w:val="Kop 2 Char"/>
+    <w:basedOn w:val="Standaardalinea-lettertype"/>
+    <w:link w:val="Kop2"/>
     <w:uiPriority w:val="9"/>
     <w:rsid w:val="005A4E1E"/>
     <w:rPr>
@@ -6074,10 +6432,10 @@
       <w:szCs w:val="26"/>
     </w:rPr>
   </w:style>
-  <w:style w:type="paragraph" w:styleId="TOC1">
+  <w:style w:type="paragraph" w:styleId="Inhopg1">
     <w:name w:val="toc 1"/>
-    <w:basedOn w:val="Normal"/>
-    <w:next w:val="Normal"/>
+    <w:basedOn w:val="Standaard"/>
+    <w:next w:val="Standaard"/>
     <w:autoRedefine/>
     <w:uiPriority w:val="39"/>
     <w:unhideWhenUsed/>
@@ -6086,10 +6444,10 @@
       <w:spacing w:after="100"/>
     </w:pPr>
   </w:style>
-  <w:style w:type="paragraph" w:styleId="TOC2">
+  <w:style w:type="paragraph" w:styleId="Inhopg2">
     <w:name w:val="toc 2"/>
-    <w:basedOn w:val="Normal"/>
-    <w:next w:val="Normal"/>
+    <w:basedOn w:val="Standaard"/>
+    <w:next w:val="Standaard"/>
     <w:autoRedefine/>
     <w:uiPriority w:val="39"/>
     <w:unhideWhenUsed/>
@@ -6101,7 +6459,7 @@
   </w:style>
   <w:style w:type="character" w:styleId="Hyperlink">
     <w:name w:val="Hyperlink"/>
-    <w:basedOn w:val="DefaultParagraphFont"/>
+    <w:basedOn w:val="Standaardalinea-lettertype"/>
     <w:uiPriority w:val="99"/>
     <w:unhideWhenUsed/>
     <w:rsid w:val="005A4E1E"/>
@@ -6110,9 +6468,9 @@
       <w:u w:val="single"/>
     </w:rPr>
   </w:style>
-  <w:style w:type="paragraph" w:styleId="ListParagraph">
+  <w:style w:type="paragraph" w:styleId="Lijstalinea">
     <w:name w:val="List Paragraph"/>
-    <w:basedOn w:val="Normal"/>
+    <w:basedOn w:val="Standaard"/>
     <w:uiPriority w:val="34"/>
     <w:qFormat/>
     <w:rsid w:val="00FD1AC8"/>
@@ -6121,10 +6479,10 @@
       <w:contextualSpacing/>
     </w:pPr>
   </w:style>
-  <w:style w:type="character" w:customStyle="1" w:styleId="Heading3Char">
-    <w:name w:val="Heading 3 Char"/>
-    <w:basedOn w:val="DefaultParagraphFont"/>
-    <w:link w:val="Heading3"/>
+  <w:style w:type="character" w:customStyle="1" w:styleId="Kop3Char">
+    <w:name w:val="Kop 3 Char"/>
+    <w:basedOn w:val="Standaardalinea-lettertype"/>
+    <w:link w:val="Kop3"/>
     <w:uiPriority w:val="9"/>
     <w:rsid w:val="00285D5B"/>
     <w:rPr>
@@ -6134,10 +6492,10 @@
       <w:szCs w:val="24"/>
     </w:rPr>
   </w:style>
-  <w:style w:type="paragraph" w:styleId="TOC3">
+  <w:style w:type="paragraph" w:styleId="Inhopg3">
     <w:name w:val="toc 3"/>
-    <w:basedOn w:val="Normal"/>
-    <w:next w:val="Normal"/>
+    <w:basedOn w:val="Standaard"/>
+    <w:next w:val="Standaard"/>
     <w:autoRedefine/>
     <w:uiPriority w:val="39"/>
     <w:unhideWhenUsed/>
@@ -6147,17 +6505,17 @@
       <w:ind w:left="440"/>
     </w:pPr>
   </w:style>
-  <w:style w:type="paragraph" w:styleId="Bibliography">
+  <w:style w:type="paragraph" w:styleId="Bibliografie">
     <w:name w:val="Bibliography"/>
-    <w:basedOn w:val="Normal"/>
-    <w:next w:val="Normal"/>
+    <w:basedOn w:val="Standaard"/>
+    <w:next w:val="Standaard"/>
     <w:uiPriority w:val="37"/>
     <w:unhideWhenUsed/>
     <w:rsid w:val="00DF38B1"/>
   </w:style>
-  <w:style w:type="paragraph" w:styleId="NormalWeb">
+  <w:style w:type="paragraph" w:styleId="Normaalweb">
     <w:name w:val="Normal (Web)"/>
-    <w:basedOn w:val="Normal"/>
+    <w:basedOn w:val="Standaard"/>
     <w:uiPriority w:val="99"/>
     <w:semiHidden/>
     <w:unhideWhenUsed/>
@@ -6172,9 +6530,9 @@
       <w:lang w:val="en-US"/>
     </w:rPr>
   </w:style>
-  <w:style w:type="character" w:styleId="Mention">
+  <w:style w:type="character" w:customStyle="1" w:styleId="Mention">
     <w:name w:val="Mention"/>
-    <w:basedOn w:val="DefaultParagraphFont"/>
+    <w:basedOn w:val="Standaardalinea-lettertype"/>
     <w:uiPriority w:val="99"/>
     <w:semiHidden/>
     <w:unhideWhenUsed/>
@@ -6506,7 +6864,7 @@
 </file>
 
 <file path=customXml/itemProps1.xml><?xml version="1.0" encoding="utf-8"?>
-<ds:datastoreItem xmlns:ds="http://schemas.openxmlformats.org/officeDocument/2006/customXml" ds:itemID="{F5216212-9ED5-4F63-A556-78FB4A6D12E1}">
+<ds:datastoreItem xmlns:ds="http://schemas.openxmlformats.org/officeDocument/2006/customXml" ds:itemID="{FA2AEE7D-273F-499B-98E5-C7B00C48931E}">
   <ds:schemaRefs>
     <ds:schemaRef ds:uri="http://schemas.openxmlformats.org/officeDocument/2006/bibliography"/>
   </ds:schemaRefs>
